--- a/documents/TreeScanUserGuide.docx
+++ b/documents/TreeScanUserGuide.docx
@@ -96,7 +96,14 @@
           <w:rStyle w:val="Strong"/>
           <w:rFonts w:ascii="Calibri" w:hAnsi="Calibri"/>
         </w:rPr>
-        <w:t>2.0</w:t>
+        <w:t>2.</w:t>
+      </w:r>
+      <w:r>
+        <w:rPr>
+          <w:rStyle w:val="Strong"/>
+          <w:rFonts w:ascii="Calibri" w:hAnsi="Calibri"/>
+        </w:rPr>
+        <w:t>1</w:t>
       </w:r>
     </w:p>
     <w:p>
@@ -196,7 +203,13 @@
         <w:rPr>
           <w:rFonts w:ascii="Arial" w:hAnsi="Arial" w:cs="Arial"/>
         </w:rPr>
-        <w:t>February</w:t>
+        <w:t>Ju</w:t>
+      </w:r>
+      <w:r>
+        <w:rPr>
+          <w:rFonts w:ascii="Arial" w:hAnsi="Arial" w:cs="Arial"/>
+        </w:rPr>
+        <w:t>ly</w:t>
       </w:r>
       <w:r>
         <w:rPr>
@@ -232,12 +245,6 @@
       <w:pPr>
         <w:pStyle w:val="versionnumber"/>
         <w:sectPr>
-          <w:headerReference w:type="even" r:id="rId10"/>
-          <w:headerReference w:type="default" r:id="rId11"/>
-          <w:footerReference w:type="even" r:id="rId12"/>
-          <w:footerReference w:type="default" r:id="rId13"/>
-          <w:headerReference w:type="first" r:id="rId14"/>
-          <w:footerReference w:type="first" r:id="rId15"/>
           <w:pgSz w:w="12240" w:h="15840"/>
           <w:pgMar w:top="1440" w:right="1800" w:bottom="1440" w:left="1800" w:header="720" w:footer="720" w:gutter="0"/>
           <w:cols w:space="720"/>
@@ -1211,7 +1218,7 @@
           <w:rPr>
             <w:webHidden/>
           </w:rPr>
-          <w:t>13</w:t>
+          <w:t>14</w:t>
         </w:r>
         <w:r>
           <w:rPr>
@@ -2161,7 +2168,7 @@
           <w:rPr>
             <w:webHidden/>
           </w:rPr>
-          <w:t>27</w:t>
+          <w:t>28</w:t>
         </w:r>
         <w:r>
           <w:rPr>
@@ -2222,7 +2229,7 @@
           <w:rPr>
             <w:webHidden/>
           </w:rPr>
-          <w:t>29</w:t>
+          <w:t>31</w:t>
         </w:r>
         <w:r>
           <w:rPr>
@@ -2281,7 +2288,7 @@
           <w:rPr>
             <w:webHidden/>
           </w:rPr>
-          <w:t>29</w:t>
+          <w:t>32</w:t>
         </w:r>
         <w:r>
           <w:rPr>
@@ -2340,7 +2347,7 @@
           <w:rPr>
             <w:webHidden/>
           </w:rPr>
-          <w:t>31</w:t>
+          <w:t>36</w:t>
         </w:r>
         <w:r>
           <w:rPr>
@@ -2399,7 +2406,7 @@
           <w:rPr>
             <w:webHidden/>
           </w:rPr>
-          <w:t>33</w:t>
+          <w:t>38</w:t>
         </w:r>
         <w:r>
           <w:rPr>
@@ -2458,7 +2465,7 @@
           <w:rPr>
             <w:webHidden/>
           </w:rPr>
-          <w:t>35</w:t>
+          <w:t>42</w:t>
         </w:r>
         <w:r>
           <w:rPr>
@@ -2517,7 +2524,7 @@
           <w:rPr>
             <w:webHidden/>
           </w:rPr>
-          <w:t>36</w:t>
+          <w:t>44</w:t>
         </w:r>
         <w:r>
           <w:rPr>
@@ -2576,7 +2583,7 @@
           <w:rPr>
             <w:webHidden/>
           </w:rPr>
-          <w:t>39</w:t>
+          <w:t>47</w:t>
         </w:r>
         <w:r>
           <w:rPr>
@@ -2635,7 +2642,7 @@
           <w:rPr>
             <w:webHidden/>
           </w:rPr>
-          <w:t>40</w:t>
+          <w:t>49</w:t>
         </w:r>
         <w:r>
           <w:rPr>
@@ -2696,7 +2703,7 @@
           <w:rPr>
             <w:webHidden/>
           </w:rPr>
-          <w:t>42</w:t>
+          <w:t>51</w:t>
         </w:r>
         <w:r>
           <w:rPr>
@@ -2755,7 +2762,7 @@
           <w:rPr>
             <w:webHidden/>
           </w:rPr>
-          <w:t>42</w:t>
+          <w:t>51</w:t>
         </w:r>
         <w:r>
           <w:rPr>
@@ -2814,7 +2821,7 @@
           <w:rPr>
             <w:webHidden/>
           </w:rPr>
-          <w:t>42</w:t>
+          <w:t>51</w:t>
         </w:r>
         <w:r>
           <w:rPr>
@@ -2873,7 +2880,7 @@
           <w:rPr>
             <w:webHidden/>
           </w:rPr>
-          <w:t>43</w:t>
+          <w:t>52</w:t>
         </w:r>
         <w:r>
           <w:rPr>
@@ -2932,7 +2939,7 @@
           <w:rPr>
             <w:webHidden/>
           </w:rPr>
-          <w:t>43</w:t>
+          <w:t>52</w:t>
         </w:r>
         <w:r>
           <w:rPr>
@@ -2991,7 +2998,7 @@
           <w:rPr>
             <w:webHidden/>
           </w:rPr>
-          <w:t>44</w:t>
+          <w:t>53</w:t>
         </w:r>
         <w:r>
           <w:rPr>
@@ -3050,7 +3057,7 @@
           <w:rPr>
             <w:webHidden/>
           </w:rPr>
-          <w:t>45</w:t>
+          <w:t>54</w:t>
         </w:r>
         <w:r>
           <w:rPr>
@@ -3109,7 +3116,7 @@
           <w:rPr>
             <w:webHidden/>
           </w:rPr>
-          <w:t>45</w:t>
+          <w:t>54</w:t>
         </w:r>
         <w:r>
           <w:rPr>
@@ -3168,7 +3175,7 @@
           <w:rPr>
             <w:webHidden/>
           </w:rPr>
-          <w:t>46</w:t>
+          <w:t>55</w:t>
         </w:r>
         <w:r>
           <w:rPr>
@@ -3227,7 +3234,7 @@
           <w:rPr>
             <w:webHidden/>
           </w:rPr>
-          <w:t>46</w:t>
+          <w:t>55</w:t>
         </w:r>
         <w:r>
           <w:rPr>
@@ -3286,7 +3293,7 @@
           <w:rPr>
             <w:webHidden/>
           </w:rPr>
-          <w:t>47</w:t>
+          <w:t>56</w:t>
         </w:r>
         <w:r>
           <w:rPr>
@@ -3347,7 +3354,7 @@
           <w:rPr>
             <w:webHidden/>
           </w:rPr>
-          <w:t>48</w:t>
+          <w:t>57</w:t>
         </w:r>
         <w:r>
           <w:rPr>
@@ -3406,7 +3413,7 @@
           <w:rPr>
             <w:webHidden/>
           </w:rPr>
-          <w:t>48</w:t>
+          <w:t>57</w:t>
         </w:r>
         <w:r>
           <w:rPr>
@@ -3465,7 +3472,7 @@
           <w:rPr>
             <w:webHidden/>
           </w:rPr>
-          <w:t>50</w:t>
+          <w:t>59</w:t>
         </w:r>
         <w:r>
           <w:rPr>
@@ -3524,7 +3531,7 @@
           <w:rPr>
             <w:webHidden/>
           </w:rPr>
-          <w:t>51</w:t>
+          <w:t>60</w:t>
         </w:r>
         <w:r>
           <w:rPr>
@@ -3583,7 +3590,7 @@
           <w:rPr>
             <w:webHidden/>
           </w:rPr>
-          <w:t>51</w:t>
+          <w:t>60</w:t>
         </w:r>
         <w:r>
           <w:rPr>
@@ -3642,7 +3649,7 @@
           <w:rPr>
             <w:webHidden/>
           </w:rPr>
-          <w:t>52</w:t>
+          <w:t>61</w:t>
         </w:r>
         <w:r>
           <w:rPr>
@@ -3703,7 +3710,7 @@
           <w:rPr>
             <w:webHidden/>
           </w:rPr>
-          <w:t>53</w:t>
+          <w:t>62</w:t>
         </w:r>
         <w:r>
           <w:rPr>
@@ -3762,7 +3769,7 @@
           <w:rPr>
             <w:webHidden/>
           </w:rPr>
-          <w:t>53</w:t>
+          <w:t>62</w:t>
         </w:r>
         <w:r>
           <w:rPr>
@@ -3821,7 +3828,7 @@
           <w:rPr>
             <w:webHidden/>
           </w:rPr>
-          <w:t>53</w:t>
+          <w:t>62</w:t>
         </w:r>
         <w:r>
           <w:rPr>
@@ -3880,7 +3887,7 @@
           <w:rPr>
             <w:webHidden/>
           </w:rPr>
-          <w:t>53</w:t>
+          <w:t>62</w:t>
         </w:r>
         <w:r>
           <w:rPr>
@@ -3939,7 +3946,7 @@
           <w:rPr>
             <w:webHidden/>
           </w:rPr>
-          <w:t>54</w:t>
+          <w:t>63</w:t>
         </w:r>
         <w:r>
           <w:rPr>
@@ -4000,7 +4007,7 @@
           <w:rPr>
             <w:webHidden/>
           </w:rPr>
-          <w:t>55</w:t>
+          <w:t>64</w:t>
         </w:r>
         <w:r>
           <w:rPr>
@@ -4059,7 +4066,7 @@
           <w:rPr>
             <w:webHidden/>
           </w:rPr>
-          <w:t>55</w:t>
+          <w:t>64</w:t>
         </w:r>
         <w:r>
           <w:rPr>
@@ -4118,7 +4125,7 @@
           <w:rPr>
             <w:webHidden/>
           </w:rPr>
-          <w:t>56</w:t>
+          <w:t>65</w:t>
         </w:r>
         <w:r>
           <w:rPr>
@@ -4177,7 +4184,7 @@
           <w:rPr>
             <w:webHidden/>
           </w:rPr>
-          <w:t>56</w:t>
+          <w:t>65</w:t>
         </w:r>
         <w:r>
           <w:rPr>
@@ -4238,7 +4245,7 @@
           <w:rPr>
             <w:webHidden/>
           </w:rPr>
-          <w:t>57</w:t>
+          <w:t>66</w:t>
         </w:r>
         <w:r>
           <w:rPr>
@@ -4297,7 +4304,7 @@
           <w:rPr>
             <w:webHidden/>
           </w:rPr>
-          <w:t>57</w:t>
+          <w:t>66</w:t>
         </w:r>
         <w:r>
           <w:rPr>
@@ -4356,7 +4363,7 @@
           <w:rPr>
             <w:webHidden/>
           </w:rPr>
-          <w:t>57</w:t>
+          <w:t>66</w:t>
         </w:r>
         <w:r>
           <w:rPr>
@@ -4415,7 +4422,7 @@
           <w:rPr>
             <w:webHidden/>
           </w:rPr>
-          <w:t>57</w:t>
+          <w:t>66</w:t>
         </w:r>
         <w:r>
           <w:rPr>
@@ -4474,7 +4481,7 @@
           <w:rPr>
             <w:webHidden/>
           </w:rPr>
-          <w:t>58</w:t>
+          <w:t>67</w:t>
         </w:r>
         <w:r>
           <w:rPr>
@@ -4535,7 +4542,7 @@
           <w:rPr>
             <w:webHidden/>
           </w:rPr>
-          <w:t>60</w:t>
+          <w:t>69</w:t>
         </w:r>
         <w:r>
           <w:rPr>
@@ -4548,8 +4555,8 @@
     <w:p>
       <w:pPr>
         <w:sectPr>
-          <w:headerReference w:type="default" r:id="rId16"/>
-          <w:footerReference w:type="default" r:id="rId17"/>
+          <w:headerReference w:type="default" r:id="rId10"/>
+          <w:footerReference w:type="default" r:id="rId11"/>
           <w:pgSz w:w="12240" w:h="15840"/>
           <w:pgMar w:top="1260" w:right="1800" w:bottom="1440" w:left="1800" w:header="360" w:footer="792" w:gutter="0"/>
           <w:cols w:space="720"/>
@@ -4874,7 +4881,7 @@
       <w:r>
         <w:t xml:space="preserve">eb site at: </w:t>
       </w:r>
-      <w:hyperlink r:id="rId18" w:history="1">
+      <w:hyperlink r:id="rId12" w:history="1">
         <w:r>
           <w:rPr>
             <w:rStyle w:val="Hyperlink"/>
@@ -5061,7 +5068,7 @@
                     </pic:cNvPicPr>
                   </pic:nvPicPr>
                   <pic:blipFill>
-                    <a:blip r:embed="rId19" cstate="print"/>
+                    <a:blip r:embed="rId13" cstate="print"/>
                     <a:srcRect/>
                     <a:stretch>
                       <a:fillRect/>
@@ -5180,7 +5187,7 @@
       <w:r>
         <w:t>The TreeScan User Guide in PDF format, which you are currently reading, located in the same folder as the TreeScan executable. It can also be obtained from the TreeScan web site (</w:t>
       </w:r>
-      <w:hyperlink r:id="rId20" w:history="1">
+      <w:hyperlink r:id="rId14" w:history="1">
         <w:r>
           <w:rPr>
             <w:rStyle w:val="Hyperlink"/>
@@ -5243,7 +5250,7 @@
       <w:r>
         <w:t>These papers are listed in the TreeScan bibliography, which can be found both at the end of this User Guide and on the web (</w:t>
       </w:r>
-      <w:hyperlink r:id="rId21" w:history="1">
+      <w:hyperlink r:id="rId15" w:history="1">
         <w:r>
           <w:rPr>
             <w:rStyle w:val="Hyperlink"/>
@@ -5467,11 +5474,7 @@
         <w:t>Study period: n/a</w:t>
       </w:r>
     </w:p>
-    <w:p>
-      <w:pPr>
-        <w:pStyle w:val="Heading3"/>
-      </w:pPr>
-    </w:p>
+    <w:p/>
     <w:p>
       <w:pPr>
         <w:rPr>
@@ -5597,11 +5600,7 @@
         <w:t>Study period: n/a</w:t>
       </w:r>
     </w:p>
-    <w:p>
-      <w:pPr>
-        <w:pStyle w:val="Heading3"/>
-      </w:pPr>
-    </w:p>
+    <w:p/>
     <w:p>
       <w:pPr>
         <w:pStyle w:val="Heading3"/>
@@ -5902,11 +5901,7 @@
         <w:t>.</w:t>
       </w:r>
     </w:p>
-    <w:p>
-      <w:pPr>
-        <w:pStyle w:val="Heading1"/>
-      </w:pPr>
-    </w:p>
+    <w:p/>
     <w:p>
       <w:pPr>
         <w:pStyle w:val="Heading1"/>
@@ -6053,7 +6048,7 @@
         <mc:AlternateContent>
           <mc:Choice Requires="wps">
             <w:drawing>
-              <wp:anchor distT="0" distB="0" distL="114300" distR="114300" simplePos="0" relativeHeight="251660288" behindDoc="0" locked="0" layoutInCell="1" allowOverlap="1" wp14:anchorId="3B4B363E" wp14:editId="4DFE8551">
+              <wp:anchor distT="0" distB="0" distL="114300" distR="114300" simplePos="0" relativeHeight="251660288" behindDoc="0" locked="0" layoutInCell="1" allowOverlap="1" wp14:anchorId="457A7286" wp14:editId="3BB1E00C">
                 <wp:simplePos x="0" y="0"/>
                 <wp:positionH relativeFrom="column">
                   <wp:posOffset>2286000</wp:posOffset>
@@ -6061,19 +6056,23 @@
                 <wp:positionV relativeFrom="paragraph">
                   <wp:posOffset>3176270</wp:posOffset>
                 </wp:positionV>
-                <wp:extent cx="3655060" cy="635"/>
+                <wp:extent cx="3655060" cy="213360"/>
                 <wp:effectExtent l="0" t="0" r="0" b="0"/>
                 <wp:wrapSquare wrapText="bothSides"/>
-                <wp:docPr id="11" name="Text Box 11"/>
-                <wp:cNvGraphicFramePr/>
+                <wp:docPr id="13" name="Text Box 13"/>
+                <wp:cNvGraphicFramePr>
+                  <a:graphicFrameLocks xmlns:a="http://schemas.openxmlformats.org/drawingml/2006/main"/>
+                </wp:cNvGraphicFramePr>
                 <a:graphic xmlns:a="http://schemas.openxmlformats.org/drawingml/2006/main">
                   <a:graphicData uri="http://schemas.microsoft.com/office/word/2010/wordprocessingShape">
                     <wps:wsp>
-                      <wps:cNvSpPr txBox="1"/>
+                      <wps:cNvSpPr txBox="1">
+                        <a:spLocks/>
+                      </wps:cNvSpPr>
                       <wps:spPr>
                         <a:xfrm>
                           <a:off x="0" y="0"/>
-                          <a:ext cx="3655060" cy="635"/>
+                          <a:ext cx="3655060" cy="213360"/>
                         </a:xfrm>
                         <a:prstGeom prst="rect">
                           <a:avLst/>
@@ -6112,16 +6111,22 @@
                     </wps:wsp>
                   </a:graphicData>
                 </a:graphic>
+                <wp14:sizeRelH relativeFrom="page">
+                  <wp14:pctWidth>0</wp14:pctWidth>
+                </wp14:sizeRelH>
+                <wp14:sizeRelV relativeFrom="page">
+                  <wp14:pctHeight>0</wp14:pctHeight>
+                </wp14:sizeRelV>
               </wp:anchor>
             </w:drawing>
           </mc:Choice>
           <mc:Fallback>
             <w:pict>
-              <v:shapetype w14:anchorId="3B4B363E" id="_x0000_t202" coordsize="21600,21600" o:spt="202" path="m,l,21600r21600,l21600,xe">
+              <v:shapetype w14:anchorId="457A7286" id="_x0000_t202" coordsize="21600,21600" o:spt="202" path="m,l,21600r21600,l21600,xe">
                 <v:stroke joinstyle="miter"/>
                 <v:path gradientshapeok="t" o:connecttype="rect"/>
               </v:shapetype>
-              <v:shape id="Text Box 11" o:spid="_x0000_s1026" type="#_x0000_t202" style="position:absolute;left:0;text-align:left;margin-left:180pt;margin-top:250.1pt;width:287.8pt;height:.05pt;z-index:251660288;visibility:visible;mso-wrap-style:square;mso-wrap-distance-left:9pt;mso-wrap-distance-top:0;mso-wrap-distance-right:9pt;mso-wrap-distance-bottom:0;mso-position-horizontal:absolute;mso-position-horizontal-relative:text;mso-position-vertical:absolute;mso-position-vertical-relative:text;v-text-anchor:top" o:gfxdata="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" stroked="f">
+              <v:shape id="Text Box 13" o:spid="_x0000_s1026" type="#_x0000_t202" style="position:absolute;left:0;text-align:left;margin-left:180pt;margin-top:250.1pt;width:287.8pt;height:16.8pt;z-index:251660288;visibility:visible;mso-wrap-style:square;mso-width-percent:0;mso-height-percent:0;mso-wrap-distance-left:9pt;mso-wrap-distance-top:0;mso-wrap-distance-right:9pt;mso-wrap-distance-bottom:0;mso-position-horizontal:absolute;mso-position-horizontal-relative:text;mso-position-vertical:absolute;mso-position-vertical-relative:text;mso-width-percent:0;mso-height-percent:0;mso-width-relative:page;mso-height-relative:page;v-text-anchor:top" o:gfxdata="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" stroked="f">
                 <v:textbox style="mso-fit-shape-to-text:t" inset="0,0,0,0">
                   <w:txbxContent>
                     <w:p>
@@ -6175,7 +6180,7 @@
                     </pic:cNvPicPr>
                   </pic:nvPicPr>
                   <pic:blipFill>
-                    <a:blip r:embed="rId22" cstate="print"/>
+                    <a:blip r:embed="rId16" cstate="print"/>
                     <a:srcRect/>
                     <a:stretch>
                       <a:fillRect/>
@@ -6833,6 +6838,9 @@
         <w:tab/>
         <w:t>The ancestors of a node are its parent, its parent’s parent (grandparent), its parent’s parent’s parent (great grandparent), and so on</w:t>
       </w:r>
+      <w:r>
+        <w:t xml:space="preserve"> </w:t>
+      </w:r>
     </w:p>
     <w:p>
       <w:r>
@@ -10443,7 +10451,7 @@
                     </pic:cNvPicPr>
                   </pic:nvPicPr>
                   <pic:blipFill>
-                    <a:blip r:embed="rId23" cstate="print"/>
+                    <a:blip r:embed="rId17" cstate="print"/>
                     <a:srcRect/>
                     <a:stretch>
                       <a:fillRect/>
@@ -11622,7 +11630,7 @@
                     <pic:cNvPicPr/>
                   </pic:nvPicPr>
                   <pic:blipFill>
-                    <a:blip r:embed="rId24" cstate="print">
+                    <a:blip r:embed="rId18" cstate="print">
                       <a:extLst>
                         <a:ext uri="{28A0092B-C50C-407E-A947-70E740481C1C}">
                           <a14:useLocalDpi xmlns:a14="http://schemas.microsoft.com/office/drawing/2010/main" val="0"/>
@@ -12305,10 +12313,10 @@
           <w:noProof/>
         </w:rPr>
         <w:drawing>
-          <wp:inline distT="0" distB="0" distL="0" distR="0" wp14:anchorId="07E4D513" wp14:editId="11C68D65">
-            <wp:extent cx="4524375" cy="3668321"/>
-            <wp:effectExtent l="0" t="0" r="0" b="8890"/>
-            <wp:docPr id="38" name="Picture 38" descr="Enter Tree file, count file, control file and  Date Time Range where applicable.  &#10;Advanced button is in the bottom right corner.&#10;" title="Input Tab - Second Tab"/>
+          <wp:inline distT="0" distB="0" distL="0" distR="0" wp14:anchorId="3F4F0048" wp14:editId="6045F1C7">
+            <wp:extent cx="5943600" cy="3829685"/>
+            <wp:effectExtent l="0" t="0" r="0" b="0"/>
+            <wp:docPr id="10" name="Picture 10" descr="Input Tab - Second Tab&#10;&#10;Enter Tree file, count file, control file and  Date Time Range where applicable.  &#10;Advanced button is in the bottom right corner.&#10;"/>
             <wp:cNvGraphicFramePr>
               <a:graphicFrameLocks xmlns:a="http://schemas.openxmlformats.org/drawingml/2006/main" noChangeAspect="1"/>
             </wp:cNvGraphicFramePr>
@@ -12316,11 +12324,11 @@
               <a:graphicData uri="http://schemas.openxmlformats.org/drawingml/2006/picture">
                 <pic:pic xmlns:pic="http://schemas.openxmlformats.org/drawingml/2006/picture">
                   <pic:nvPicPr>
-                    <pic:cNvPr id="38" name="Input Tab.jpg"/>
+                    <pic:cNvPr id="10" name="Picture 10" descr="Input Tab - Second Tab&#10;&#10;Enter Tree file, count file, control file and  Date Time Range where applicable.  &#10;Advanced button is in the bottom right corner.&#10;"/>
                     <pic:cNvPicPr/>
                   </pic:nvPicPr>
                   <pic:blipFill>
-                    <a:blip r:embed="rId25" cstate="print">
+                    <a:blip r:embed="rId19">
                       <a:extLst>
                         <a:ext uri="{28A0092B-C50C-407E-A947-70E740481C1C}">
                           <a14:useLocalDpi xmlns:a14="http://schemas.microsoft.com/office/drawing/2010/main" val="0"/>
@@ -12334,7 +12342,7 @@
                   <pic:spPr>
                     <a:xfrm>
                       <a:off x="0" y="0"/>
-                      <a:ext cx="4537061" cy="3678607"/>
+                      <a:ext cx="5943600" cy="3829685"/>
                     </a:xfrm>
                     <a:prstGeom prst="rect">
                       <a:avLst/>
@@ -12393,7 +12401,7 @@
                     </pic:cNvPicPr>
                   </pic:nvPicPr>
                   <pic:blipFill>
-                    <a:blip r:embed="rId26" cstate="print"/>
+                    <a:blip r:embed="rId20" cstate="print"/>
                     <a:srcRect/>
                     <a:stretch>
                       <a:fillRect/>
@@ -12464,7 +12472,7 @@
                     </pic:cNvPicPr>
                   </pic:nvPicPr>
                   <pic:blipFill>
-                    <a:blip r:embed="rId27" cstate="print"/>
+                    <a:blip r:embed="rId21" cstate="print"/>
                     <a:srcRect/>
                     <a:stretch>
                       <a:fillRect/>
@@ -12681,6 +12689,61 @@
         <w:pStyle w:val="Heading3"/>
       </w:pPr>
       <w:r>
+        <w:t>Time Precision</w:t>
+      </w:r>
+      <w:r>
+        <w:fldChar w:fldCharType="begin"/>
+      </w:r>
+      <w:r>
+        <w:instrText>xe "Study Period"</w:instrText>
+      </w:r>
+      <w:r>
+        <w:fldChar w:fldCharType="end"/>
+      </w:r>
+      <w:r>
+        <w:fldChar w:fldCharType="begin"/>
+      </w:r>
+      <w:r>
+        <w:instrText>xe "Input Tab:Study Period"</w:instrText>
+      </w:r>
+      <w:r>
+        <w:fldChar w:fldCharType="end"/>
+      </w:r>
+    </w:p>
+    <w:p>
+      <w:r>
+        <w:t>Indicates whether the count file and the control file (when applicable) contain information about the time of each case (and control)</w:t>
+      </w:r>
+      <w:r>
+        <w:t>. I</w:t>
+      </w:r>
+      <w:r>
+        <w:t xml:space="preserve">f </w:t>
+      </w:r>
+      <w:r>
+        <w:t>they do</w:t>
+      </w:r>
+      <w:r>
+        <w:t xml:space="preserve">, </w:t>
+      </w:r>
+      <w:r>
+        <w:t xml:space="preserve">this section also indicates </w:t>
+      </w:r>
+      <w:r>
+        <w:t>whether the</w:t>
+      </w:r>
+      <w:r>
+        <w:t xml:space="preserve"> time</w:t>
+      </w:r>
+      <w:r>
+        <w:t xml:space="preserve"> precision should be read as generic, days, months or years. If the time precision is specified to be days but the precision in the count or control file is in month or year, then there will be an error. If the time precision is specified as years, but the count or control file includes some dates specified in terms of the month or day, then the month or day will be ignored.</w:t>
+      </w:r>
+    </w:p>
+    <w:p>
+      <w:pPr>
+        <w:pStyle w:val="Heading3"/>
+      </w:pPr>
+      <w:r>
         <w:t>Data Time Range</w:t>
       </w:r>
       <w:r>
@@ -12930,10 +12993,10 @@
           <w:noProof/>
         </w:rPr>
         <w:drawing>
-          <wp:inline distT="0" distB="0" distL="0" distR="0" wp14:anchorId="059FD391" wp14:editId="2FE8AB5C">
-            <wp:extent cx="4970035" cy="3705225"/>
-            <wp:effectExtent l="0" t="0" r="2540" b="0"/>
-            <wp:docPr id="39" name="Picture 39" descr="Out Tab - third Tab&#10;Enter Results file and select additional output file types.&#10;&#10;The Advanced button is in the bottom right corner." title="Output Tab"/>
+          <wp:inline distT="0" distB="0" distL="0" distR="0" wp14:anchorId="0902AB9B" wp14:editId="09908B06">
+            <wp:extent cx="5943600" cy="3836670"/>
+            <wp:effectExtent l="0" t="0" r="0" b="0"/>
+            <wp:docPr id="8" name="Picture 8" descr="Output Tab&#10;&#10;Out Tab - third Tab&#10;Enter Results file and select additional output file types.&#10;&#10;The Advanced button is in the bottom right corner."/>
             <wp:cNvGraphicFramePr>
               <a:graphicFrameLocks xmlns:a="http://schemas.openxmlformats.org/drawingml/2006/main" noChangeAspect="1"/>
             </wp:cNvGraphicFramePr>
@@ -12941,11 +13004,753 @@
               <a:graphicData uri="http://schemas.openxmlformats.org/drawingml/2006/picture">
                 <pic:pic xmlns:pic="http://schemas.openxmlformats.org/drawingml/2006/picture">
                   <pic:nvPicPr>
-                    <pic:cNvPr id="39" name="Output Tab.jpg"/>
+                    <pic:cNvPr id="8" name="Picture 8" descr="Output Tab&#10;&#10;Out Tab - third Tab&#10;Enter Results file and select additional output file types.&#10;&#10;The Advanced button is in the bottom right corner."/>
                     <pic:cNvPicPr/>
                   </pic:nvPicPr>
                   <pic:blipFill>
-                    <a:blip r:embed="rId28" cstate="print">
+                    <a:blip r:embed="rId22"/>
+                    <a:stretch>
+                      <a:fillRect/>
+                    </a:stretch>
+                  </pic:blipFill>
+                  <pic:spPr>
+                    <a:xfrm>
+                      <a:off x="0" y="0"/>
+                      <a:ext cx="5943600" cy="3836670"/>
+                    </a:xfrm>
+                    <a:prstGeom prst="rect">
+                      <a:avLst/>
+                    </a:prstGeom>
+                  </pic:spPr>
+                </pic:pic>
+              </a:graphicData>
+            </a:graphic>
+          </wp:inline>
+        </w:drawing>
+      </w:r>
+    </w:p>
+    <w:p>
+      <w:pPr>
+        <w:jc w:val="center"/>
+      </w:pPr>
+    </w:p>
+    <w:p>
+      <w:pPr>
+        <w:pStyle w:val="Caption"/>
+      </w:pPr>
+      <w:r>
+        <w:t>Output Tab Dialog Box</w:t>
+      </w:r>
+    </w:p>
+    <w:p>
+      <w:r>
+        <w:t>T</w:t>
+      </w:r>
+      <w:r>
+        <w:t xml:space="preserve">he Output Tab is used to set parameters defining the output information </w:t>
+      </w:r>
+      <w:r>
+        <w:t>provided by</w:t>
+      </w:r>
+      <w:r>
+        <w:t xml:space="preserve"> TreeScan.  </w:t>
+      </w:r>
+      <w:r>
+        <w:t>These parameters do not influence the actual analysis; just the way that the results are reported.</w:t>
+      </w:r>
+      <w:r>
+        <w:fldChar w:fldCharType="begin"/>
+      </w:r>
+      <w:r>
+        <w:instrText>xe "Output Files Tab"</w:instrText>
+      </w:r>
+      <w:r>
+        <w:fldChar w:fldCharType="end"/>
+      </w:r>
+    </w:p>
+    <w:p>
+      <w:pPr>
+        <w:pStyle w:val="Heading3"/>
+      </w:pPr>
+      <w:bookmarkStart w:id="75" w:name="_Toc9152481"/>
+      <w:bookmarkStart w:id="76" w:name="_Toc9153412"/>
+      <w:r>
+        <w:t>Text Output Format</w:t>
+      </w:r>
+      <w:r>
+        <w:fldChar w:fldCharType="begin"/>
+      </w:r>
+      <w:r>
+        <w:instrText>xe "Results File Name"</w:instrText>
+      </w:r>
+      <w:r>
+        <w:fldChar w:fldCharType="end"/>
+      </w:r>
+      <w:r>
+        <w:fldChar w:fldCharType="begin"/>
+      </w:r>
+      <w:r>
+        <w:instrText>xe "Output Tab: Results File Name"</w:instrText>
+      </w:r>
+      <w:r>
+        <w:fldChar w:fldCharType="end"/>
+      </w:r>
+    </w:p>
+    <w:p>
+      <w:r>
+        <w:fldChar w:fldCharType="begin"/>
+      </w:r>
+      <w:r>
+        <w:instrText>xe "Output:Results File"</w:instrText>
+      </w:r>
+      <w:r>
+        <w:fldChar w:fldCharType="end"/>
+      </w:r>
+      <w:r>
+        <w:fldChar w:fldCharType="begin"/>
+      </w:r>
+      <w:r>
+        <w:instrText>xe "Results File"</w:instrText>
+      </w:r>
+      <w:r>
+        <w:fldChar w:fldCharType="end"/>
+      </w:r>
+      <w:r>
+        <w:t xml:space="preserve">A standard text based results file is automatically shown after the completion of the calculations. It contains information about the clusters detected, summary information about the data, computing time and the analysis parameters chosen. Specify the name of this file. Other optional output files will have the same name, but with </w:t>
+      </w:r>
+      <w:r>
+        <w:t>different</w:t>
+      </w:r>
+      <w:r>
+        <w:t xml:space="preserve"> filename extensions.</w:t>
+      </w:r>
+    </w:p>
+    <w:p>
+      <w:pPr>
+        <w:rPr>
+          <w:b/>
+          <w:bCs/>
+        </w:rPr>
+      </w:pPr>
+      <w:r>
+        <w:rPr>
+          <w:b/>
+          <w:bCs/>
+        </w:rPr>
+        <w:t>Warning:</w:t>
+      </w:r>
+      <w:r>
+        <w:t xml:space="preserve"> If you specify the name of a file that already exists, the old file will be overwritten and lost.</w:t>
+      </w:r>
+    </w:p>
+    <w:bookmarkEnd w:id="75"/>
+    <w:bookmarkEnd w:id="76"/>
+    <w:p>
+      <w:pPr>
+        <w:pStyle w:val="Heading3"/>
+      </w:pPr>
+      <w:r>
+        <w:t>HTML Output Format</w:t>
+      </w:r>
+      <w:r>
+        <w:fldChar w:fldCharType="begin"/>
+      </w:r>
+      <w:r>
+        <w:instrText>xe "Additional Output Files"</w:instrText>
+      </w:r>
+      <w:r>
+        <w:fldChar w:fldCharType="end"/>
+      </w:r>
+      <w:r>
+        <w:fldChar w:fldCharType="begin"/>
+      </w:r>
+      <w:r>
+        <w:instrText>xe "Output Tab: Additional Output Files "</w:instrText>
+      </w:r>
+      <w:r>
+        <w:fldChar w:fldCharType="end"/>
+      </w:r>
+    </w:p>
+    <w:p>
+      <w:r>
+        <w:t>If requested, TreeScan will create a HTML file that show</w:t>
+      </w:r>
+      <w:r>
+        <w:t>s</w:t>
+      </w:r>
+      <w:r>
+        <w:t xml:space="preserve"> the </w:t>
+      </w:r>
+      <w:r>
+        <w:t>results</w:t>
+      </w:r>
+      <w:r>
+        <w:t xml:space="preserve"> in </w:t>
+      </w:r>
+      <w:r>
+        <w:t xml:space="preserve">a </w:t>
+      </w:r>
+      <w:r>
+        <w:t>table</w:t>
+      </w:r>
+      <w:r>
+        <w:t>, using the web browser</w:t>
+      </w:r>
+      <w:r>
+        <w:t>. It will automatically launch after the analysis is complete. The name of this output file is the same as the name of the text output format file, but with a different filename extension</w:t>
+      </w:r>
+      <w:r>
+        <w:t xml:space="preserve"> (*.html)</w:t>
+      </w:r>
+      <w:r>
+        <w:t xml:space="preserve">. </w:t>
+      </w:r>
+    </w:p>
+    <w:p>
+      <w:pPr>
+        <w:pStyle w:val="Heading3"/>
+      </w:pPr>
+      <w:r>
+        <w:t>CVS Table Output Format</w:t>
+      </w:r>
+      <w:r>
+        <w:fldChar w:fldCharType="begin"/>
+      </w:r>
+      <w:r>
+        <w:instrText>xe "Additional Output Files"</w:instrText>
+      </w:r>
+      <w:r>
+        <w:fldChar w:fldCharType="end"/>
+      </w:r>
+      <w:r>
+        <w:fldChar w:fldCharType="begin"/>
+      </w:r>
+      <w:r>
+        <w:instrText>xe "Output Tab: Additional Output Files "</w:instrText>
+      </w:r>
+      <w:r>
+        <w:fldChar w:fldCharType="end"/>
+      </w:r>
+    </w:p>
+    <w:p>
+      <w:r>
+        <w:t>If requested, TreeScan will create a comma delimited (CS</w:t>
+      </w:r>
+      <w:r>
+        <w:t>V</w:t>
+      </w:r>
+      <w:r>
+        <w:t>) output file</w:t>
+      </w:r>
+      <w:r>
+        <w:t>,</w:t>
+      </w:r>
+      <w:r>
+        <w:t xml:space="preserve"> that will show the detected clusters in table format. This file can easily be imported into Excel, SAS, R or other software for further formatting, depiction or analyses. The name of this output file is the same as the name of the text output format file, but with a different filename extension</w:t>
+      </w:r>
+      <w:r>
+        <w:t xml:space="preserve"> (*.cs</w:t>
+      </w:r>
+      <w:r>
+        <w:t>v</w:t>
+      </w:r>
+      <w:r>
+        <w:t>)</w:t>
+      </w:r>
+      <w:r>
+        <w:t xml:space="preserve">. </w:t>
+      </w:r>
+      <w:r>
+        <w:t>You must manually open</w:t>
+      </w:r>
+      <w:r>
+        <w:t xml:space="preserve"> this file after the </w:t>
+      </w:r>
+      <w:r>
+        <w:t xml:space="preserve">TreeScan </w:t>
+      </w:r>
+      <w:r>
+        <w:t xml:space="preserve">run is completed. </w:t>
+      </w:r>
+    </w:p>
+    <w:p>
+      <w:pPr>
+        <w:pStyle w:val="Heading3"/>
+      </w:pPr>
+      <w:r>
+        <w:t>Generate NCBI Genome Workbench ASN1</w:t>
+      </w:r>
+      <w:r>
+        <w:t xml:space="preserve"> </w:t>
+      </w:r>
+      <w:r>
+        <w:t>File</w:t>
+      </w:r>
+      <w:r>
+        <w:fldChar w:fldCharType="begin"/>
+      </w:r>
+      <w:r>
+        <w:instrText>xe "Additional Output Files"</w:instrText>
+      </w:r>
+      <w:r>
+        <w:fldChar w:fldCharType="end"/>
+      </w:r>
+      <w:r>
+        <w:fldChar w:fldCharType="begin"/>
+      </w:r>
+      <w:r>
+        <w:instrText>xe "Output Tab: Additional Output Files "</w:instrText>
+      </w:r>
+      <w:r>
+        <w:fldChar w:fldCharType="end"/>
+      </w:r>
+    </w:p>
+    <w:p>
+      <w:r>
+        <w:t>If requested, TreeScan will create a</w:t>
+      </w:r>
+      <w:r>
+        <w:t>n</w:t>
+      </w:r>
+      <w:r>
+        <w:t xml:space="preserve"> </w:t>
+      </w:r>
+      <w:r>
+        <w:t>ASN1</w:t>
+      </w:r>
+      <w:r>
+        <w:t xml:space="preserve"> file </w:t>
+      </w:r>
+      <w:r>
+        <w:t>when the scan is run.</w:t>
+      </w:r>
+      <w:r>
+        <w:t xml:space="preserve"> The</w:t>
+      </w:r>
+      <w:r>
+        <w:t xml:space="preserve"> </w:t>
+      </w:r>
+      <w:r>
+        <w:t xml:space="preserve">name of this output file is the same as the name of the text output format file, but with </w:t>
+      </w:r>
+      <w:r>
+        <w:t xml:space="preserve">‘_ncbi’ appended to the end and </w:t>
+      </w:r>
+      <w:r>
+        <w:t>a different filename extension</w:t>
+      </w:r>
+      <w:r>
+        <w:t xml:space="preserve"> (*.asn)</w:t>
+      </w:r>
+      <w:r>
+        <w:t xml:space="preserve">. </w:t>
+      </w:r>
+    </w:p>
+    <w:p>
+      <w:pPr>
+        <w:pStyle w:val="Heading3"/>
+      </w:pPr>
+      <w:r>
+        <w:t>Generate Newick Tree Format File</w:t>
+      </w:r>
+      <w:r>
+        <w:fldChar w:fldCharType="begin"/>
+      </w:r>
+      <w:r>
+        <w:instrText>xe "Additional Output Files"</w:instrText>
+      </w:r>
+      <w:r>
+        <w:fldChar w:fldCharType="end"/>
+      </w:r>
+      <w:r>
+        <w:fldChar w:fldCharType="begin"/>
+      </w:r>
+      <w:r>
+        <w:instrText>xe "Output Tab: Additional Output Files "</w:instrText>
+      </w:r>
+      <w:r>
+        <w:fldChar w:fldCharType="end"/>
+      </w:r>
+    </w:p>
+    <w:p>
+      <w:r>
+        <w:t xml:space="preserve">If requested, TreeScan will create a </w:t>
+      </w:r>
+      <w:r>
+        <w:t>Newick</w:t>
+      </w:r>
+      <w:r>
+        <w:t xml:space="preserve"> file </w:t>
+      </w:r>
+      <w:r>
+        <w:t>when the scan is run</w:t>
+      </w:r>
+      <w:r>
+        <w:t>. The name of this output file is the same as the name of the text output format file, but with a different filename extension</w:t>
+      </w:r>
+      <w:r>
+        <w:t xml:space="preserve"> (*.nwk)</w:t>
+      </w:r>
+      <w:r>
+        <w:t xml:space="preserve">. </w:t>
+      </w:r>
+    </w:p>
+    <w:p>
+      <w:pPr>
+        <w:pStyle w:val="Heading3"/>
+      </w:pPr>
+      <w:r>
+        <w:t>Viewing Additional Output Files</w:t>
+      </w:r>
+      <w:r>
+        <w:fldChar w:fldCharType="begin"/>
+      </w:r>
+      <w:r>
+        <w:instrText>xe "Additional Output Files"</w:instrText>
+      </w:r>
+      <w:r>
+        <w:fldChar w:fldCharType="end"/>
+      </w:r>
+      <w:r>
+        <w:fldChar w:fldCharType="begin"/>
+      </w:r>
+      <w:r>
+        <w:instrText>xe "Output Tab: Additional Output Files "</w:instrText>
+      </w:r>
+      <w:r>
+        <w:fldChar w:fldCharType="end"/>
+      </w:r>
+    </w:p>
+    <w:p>
+      <w:r>
+        <w:t>In order to view additional output files created during the analysis, a separate program is required. There are several such programs available online. The following tools are recommended</w:t>
+      </w:r>
+      <w:r>
+        <w:t>:</w:t>
+      </w:r>
+    </w:p>
+    <w:p>
+      <w:r>
+        <w:rPr>
+          <w:b/>
+          <w:bCs/>
+        </w:rPr>
+        <w:t>NCBI Genome Workbench.</w:t>
+      </w:r>
+      <w:r>
+        <w:t xml:space="preserve"> </w:t>
+      </w:r>
+      <w:r>
+        <w:t>This</w:t>
+      </w:r>
+      <w:r>
+        <w:t xml:space="preserve"> is a full-featured desktop application that is the intended use for the .asn output file (NCBI ASN1) and can be used to view and filter on tree nodes and reported cuts</w:t>
+      </w:r>
+      <w:r>
+        <w:t>, as well as many other features</w:t>
+      </w:r>
+      <w:r>
+        <w:t xml:space="preserve">. The program can be downloaded here: </w:t>
+      </w:r>
+      <w:hyperlink r:id="rId23" w:history="1">
+        <w:r>
+          <w:rPr>
+            <w:rStyle w:val="Hyperlink"/>
+            <w:rFonts w:ascii="Calibri" w:hAnsi="Calibri"/>
+          </w:rPr>
+          <w:t>https://www.ncbi.nlm.nih.gov/tools/gbench/</w:t>
+        </w:r>
+      </w:hyperlink>
+      <w:r>
+        <w:t xml:space="preserve">. The NCBI Genome Workbench application has many capabilities to assist researchers but for the purposes of TreeScan, we're only interested in Tree View feature. More information on </w:t>
+      </w:r>
+      <w:r>
+        <w:t>that feature</w:t>
+      </w:r>
+      <w:r>
+        <w:t xml:space="preserve"> can be found here: https://www.ncbi.nlm.nih.gov/tools/gbench/tutorial3/#treeviewfeatures .</w:t>
+      </w:r>
+    </w:p>
+    <w:p>
+      <w:r>
+        <w:rPr>
+          <w:b/>
+          <w:bCs/>
+        </w:rPr>
+        <w:t>NCBI Tree Viewer.</w:t>
+      </w:r>
+      <w:r>
+        <w:t xml:space="preserve"> </w:t>
+      </w:r>
+      <w:r>
+        <w:t>This is a</w:t>
+      </w:r>
+      <w:r>
+        <w:t>n online version of the tree viewing, which can be considered a lesser version of the Workbench</w:t>
+      </w:r>
+      <w:r>
+        <w:t xml:space="preserve"> program described above with a limited set of functionality</w:t>
+      </w:r>
+      <w:r>
+        <w:t>. It can view either an NCBI ASN1 file or a Newick file (.nwk).</w:t>
+      </w:r>
+      <w:r>
+        <w:t xml:space="preserve"> It can be found here: </w:t>
+      </w:r>
+      <w:hyperlink r:id="rId24" w:history="1">
+        <w:r>
+          <w:rPr>
+            <w:rStyle w:val="Hyperlink"/>
+            <w:rFonts w:ascii="Calibri" w:hAnsi="Calibri"/>
+          </w:rPr>
+          <w:t>https://www.ncbi.nlm.nih.gov/tools/treeviewer/</w:t>
+        </w:r>
+      </w:hyperlink>
+      <w:r>
+        <w:t>.</w:t>
+      </w:r>
+    </w:p>
+    <w:p>
+      <w:r>
+        <w:rPr>
+          <w:b/>
+          <w:bCs/>
+        </w:rPr>
+        <w:t>IcyTree.</w:t>
+      </w:r>
+      <w:r>
+        <w:t xml:space="preserve"> </w:t>
+      </w:r>
+      <w:r>
+        <w:t>This is an o</w:t>
+      </w:r>
+      <w:r>
+        <w:t>nline Newick file viewer with the ability to attach metadata from csv – which</w:t>
+      </w:r>
+      <w:r>
+        <w:t xml:space="preserve"> works well with our csv table file. When using this tool, you first upload the Newick file. Afterward, you can attach the metadata csv file from the File menu and assign the label. This resource can be found here: </w:t>
+      </w:r>
+      <w:hyperlink r:id="rId25" w:history="1">
+        <w:r>
+          <w:rPr>
+            <w:rStyle w:val="Hyperlink"/>
+            <w:rFonts w:ascii="Calibri" w:hAnsi="Calibri"/>
+          </w:rPr>
+          <w:t>https://icytree.org/</w:t>
+        </w:r>
+      </w:hyperlink>
+      <w:r>
+        <w:t>.</w:t>
+      </w:r>
+    </w:p>
+    <w:p>
+      <w:r>
+        <w:rPr>
+          <w:b/>
+          <w:bCs/>
+        </w:rPr>
+        <w:t>Related Topics:</w:t>
+      </w:r>
+      <w:r>
+        <w:t xml:space="preserve"> </w:t>
+      </w:r>
+      <w:hyperlink w:anchor="_Basic_TreeScan_Features" w:history="1">
+        <w:r>
+          <w:rPr>
+            <w:rStyle w:val="Hyperlink"/>
+            <w:rFonts w:ascii="Calibri" w:hAnsi="Calibri"/>
+            <w:i/>
+            <w:iCs/>
+          </w:rPr>
+          <w:t>Basic TreeScan Features</w:t>
+        </w:r>
+      </w:hyperlink>
+      <w:r>
+        <w:t xml:space="preserve">, </w:t>
+      </w:r>
+      <w:hyperlink w:anchor="_Analysis_Results" w:history="1">
+        <w:r>
+          <w:rPr>
+            <w:rStyle w:val="Hyperlink"/>
+            <w:rFonts w:ascii="Calibri" w:hAnsi="Calibri"/>
+            <w:i/>
+            <w:iCs/>
+          </w:rPr>
+          <w:t>Analysis Results</w:t>
+        </w:r>
+      </w:hyperlink>
+      <w:r>
+        <w:t>.</w:t>
+      </w:r>
+    </w:p>
+    <w:p/>
+    <w:p>
+      <w:pPr>
+        <w:pStyle w:val="Heading1"/>
+      </w:pPr>
+      <w:bookmarkStart w:id="77" w:name="_Advanced_Features"/>
+      <w:bookmarkEnd w:id="77"/>
+      <w:r>
+        <w:rPr>
+          <w:rFonts w:ascii="Calibri" w:hAnsi="Calibri"/>
+        </w:rPr>
+        <w:br w:type="page"/>
+      </w:r>
+      <w:bookmarkStart w:id="78" w:name="_Toc37080668"/>
+      <w:r>
+        <w:t>Advanced Features</w:t>
+      </w:r>
+      <w:bookmarkEnd w:id="78"/>
+      <w:r>
+        <w:fldChar w:fldCharType="begin"/>
+      </w:r>
+      <w:r>
+        <w:instrText>xe "Advanced Features"</w:instrText>
+      </w:r>
+      <w:r>
+        <w:fldChar w:fldCharType="end"/>
+      </w:r>
+    </w:p>
+    <w:p>
+      <w:r>
+        <w:t>While most TreeScan analyses can be performed using the features on the three basic tabs for analysis</w:t>
+      </w:r>
+      <w:r>
+        <w:t>, input</w:t>
+      </w:r>
+      <w:r>
+        <w:t xml:space="preserve"> and output, a few additional options are available as advanced features. These features are reached through the Advanced button on the lower right corner of each of the three main tabs. ‘Advanced’ should be interpreted as ‘additional’ or ‘uncommon’ rather than ‘complex’, ‘difficult’ or ‘better’.</w:t>
+      </w:r>
+    </w:p>
+    <w:p>
+      <w:r>
+        <w:t xml:space="preserve">Since many of the advanced options depend on the selections made on the </w:t>
+      </w:r>
+      <w:r>
+        <w:t xml:space="preserve">Analysis and </w:t>
+      </w:r>
+      <w:r>
+        <w:t xml:space="preserve">Input Tabs, it is recommended that those two tabs be filled in first. </w:t>
+      </w:r>
+    </w:p>
+    <w:p>
+      <w:r>
+        <w:rPr>
+          <w:b/>
+        </w:rPr>
+        <w:t>Related Topics:</w:t>
+      </w:r>
+      <w:r>
+        <w:t xml:space="preserve"> </w:t>
+      </w:r>
+      <w:hyperlink w:anchor="_Basic_TreeScan_Features" w:history="1">
+        <w:r>
+          <w:rPr>
+            <w:rStyle w:val="Hyperlink"/>
+            <w:rFonts w:ascii="Calibri" w:hAnsi="Calibri"/>
+            <w:i/>
+            <w:iCs/>
+          </w:rPr>
+          <w:t>Basic TreeScan Features</w:t>
+        </w:r>
+      </w:hyperlink>
+      <w:r>
+        <w:t xml:space="preserve">, </w:t>
+      </w:r>
+      <w:hyperlink w:anchor="_Inference_Tab" w:history="1">
+        <w:r>
+          <w:rPr>
+            <w:rStyle w:val="Hyperlink"/>
+            <w:rFonts w:ascii="Calibri" w:hAnsi="Calibri"/>
+            <w:i/>
+            <w:iCs/>
+          </w:rPr>
+          <w:t>Inference Tab</w:t>
+        </w:r>
+      </w:hyperlink>
+      <w:r>
+        <w:t xml:space="preserve">, </w:t>
+      </w:r>
+      <w:hyperlink w:anchor="_Advanced_Output_Tab" w:history="1">
+        <w:r>
+          <w:rPr>
+            <w:rStyle w:val="Hyperlink"/>
+            <w:rFonts w:ascii="Calibri" w:hAnsi="Calibri"/>
+            <w:i/>
+            <w:iCs/>
+          </w:rPr>
+          <w:t>Ad</w:t>
+        </w:r>
+        <w:r>
+          <w:rPr>
+            <w:rStyle w:val="Hyperlink"/>
+            <w:rFonts w:ascii="Calibri" w:hAnsi="Calibri"/>
+            <w:i/>
+            <w:iCs/>
+          </w:rPr>
+          <w:t>ditional</w:t>
+        </w:r>
+        <w:r>
+          <w:rPr>
+            <w:rStyle w:val="Hyperlink"/>
+            <w:rFonts w:ascii="Calibri" w:hAnsi="Calibri"/>
+            <w:i/>
+            <w:iCs/>
+          </w:rPr>
+          <w:t xml:space="preserve"> Output Tab</w:t>
+        </w:r>
+      </w:hyperlink>
+      <w:r>
+        <w:t xml:space="preserve">. </w:t>
+      </w:r>
+    </w:p>
+    <w:p>
+      <w:pPr>
+        <w:pStyle w:val="Heading2"/>
+      </w:pPr>
+      <w:bookmarkStart w:id="79" w:name="_Toc37080669"/>
+      <w:r>
+        <w:t>Temporal Window</w:t>
+      </w:r>
+      <w:r>
+        <w:t xml:space="preserve"> Tab</w:t>
+      </w:r>
+      <w:bookmarkEnd w:id="79"/>
+      <w:r>
+        <w:fldChar w:fldCharType="begin"/>
+      </w:r>
+      <w:r>
+        <w:instrText>xe "Inference Tab"</w:instrText>
+      </w:r>
+      <w:r>
+        <w:fldChar w:fldCharType="end"/>
+      </w:r>
+    </w:p>
+    <w:p>
+      <w:pPr>
+        <w:pStyle w:val="Caption1"/>
+      </w:pPr>
+      <w:r>
+        <w:rPr>
+          <w:noProof/>
+        </w:rPr>
+        <w:drawing>
+          <wp:inline distT="0" distB="0" distL="0" distR="0" wp14:anchorId="468666E9" wp14:editId="3BE4C24E">
+            <wp:extent cx="5943600" cy="4321810"/>
+            <wp:effectExtent l="0" t="0" r="0" b="0"/>
+            <wp:docPr id="11" name="Picture 11" descr="Temporal Window Tab&#10;&#10;The Temporal Window Tab is the first Advanced Tab under Analysis.&#10;Select maximum temporal size and minimum temporal window.&#10;&#10;Set Defaults and Close buttons are on the bottom right."/>
+            <wp:cNvGraphicFramePr>
+              <a:graphicFrameLocks xmlns:a="http://schemas.openxmlformats.org/drawingml/2006/main" noChangeAspect="1"/>
+            </wp:cNvGraphicFramePr>
+            <a:graphic xmlns:a="http://schemas.openxmlformats.org/drawingml/2006/main">
+              <a:graphicData uri="http://schemas.openxmlformats.org/drawingml/2006/picture">
+                <pic:pic xmlns:pic="http://schemas.openxmlformats.org/drawingml/2006/picture">
+                  <pic:nvPicPr>
+                    <pic:cNvPr id="11" name="Picture 11" descr="Temporal Window Tab&#10;&#10;The Temporal Window Tab is the first Advanced Tab under Analysis.&#10;Select maximum temporal size and minimum temporal window.&#10;&#10;Set Defaults and Close buttons are on the bottom right."/>
+                    <pic:cNvPicPr/>
+                  </pic:nvPicPr>
+                  <pic:blipFill>
+                    <a:blip r:embed="rId26">
                       <a:extLst>
                         <a:ext uri="{28A0092B-C50C-407E-A947-70E740481C1C}">
                           <a14:useLocalDpi xmlns:a14="http://schemas.microsoft.com/office/drawing/2010/main" val="0"/>
@@ -12959,7 +13764,7 @@
                   <pic:spPr>
                     <a:xfrm>
                       <a:off x="0" y="0"/>
-                      <a:ext cx="4978845" cy="3711793"/>
+                      <a:ext cx="5943600" cy="4321810"/>
                     </a:xfrm>
                     <a:prstGeom prst="rect">
                       <a:avLst/>
@@ -12977,49 +13782,79 @@
         <w:pStyle w:val="Caption"/>
       </w:pPr>
       <w:r>
-        <w:t>Output Tab Dialog Box</w:t>
-      </w:r>
-    </w:p>
-    <w:p>
-      <w:r>
-        <w:t>T</w:t>
-      </w:r>
-      <w:r>
-        <w:t xml:space="preserve">he Output Tab is used to set parameters defining the output information </w:t>
-      </w:r>
-      <w:r>
-        <w:t>provided by</w:t>
-      </w:r>
-      <w:r>
-        <w:t xml:space="preserve"> TreeScan.  </w:t>
-      </w:r>
-      <w:r>
-        <w:t>These parameters do not influence the actual analysis; just the way that the results are reported.</w:t>
+        <w:t>Temporal Window</w:t>
+      </w:r>
+      <w:r>
+        <w:t xml:space="preserve"> Tab Dialog Box</w:t>
+      </w:r>
+    </w:p>
+    <w:p/>
+    <w:p>
+      <w:r>
+        <w:t>This tab is reached by clicking the Advanced button in the lower right corner of the Analysis Tab.</w:t>
+      </w:r>
+      <w:r>
+        <w:t xml:space="preserve"> It is only relevant when using the tree-temporal </w:t>
+      </w:r>
+      <w:r>
+        <w:t xml:space="preserve">or tree-only </w:t>
+      </w:r>
+      <w:r>
+        <w:t>scan statistic.</w:t>
+      </w:r>
+    </w:p>
+    <w:p>
+      <w:pPr>
+        <w:pStyle w:val="Heading3"/>
+      </w:pPr>
+      <w:r>
+        <w:t>Maximum Temporal Cluster Size</w:t>
       </w:r>
       <w:r>
         <w:fldChar w:fldCharType="begin"/>
       </w:r>
       <w:r>
-        <w:instrText>xe "Output Files Tab"</w:instrText>
+        <w:instrText>xe "Temporal Window Tab:Maximum Temporal Cluster Size"</w:instrText>
       </w:r>
       <w:r>
         <w:fldChar w:fldCharType="end"/>
       </w:r>
+      <w:r>
+        <w:fldChar w:fldCharType="begin"/>
+      </w:r>
+      <w:r>
+        <w:instrText>xe "Clusters: Maximum Temporal Size"</w:instrText>
+      </w:r>
+      <w:r>
+        <w:fldChar w:fldCharType="end"/>
+      </w:r>
+      <w:r>
+        <w:fldChar w:fldCharType="begin"/>
+      </w:r>
+      <w:r>
+        <w:instrText>xe "Maximum Temporal Cluster Size"</w:instrText>
+      </w:r>
+      <w:r>
+        <w:fldChar w:fldCharType="end"/>
+      </w:r>
+    </w:p>
+    <w:p>
+      <w:r>
+        <w:t xml:space="preserve">The maximum temporal cluster size can be specified in terms of a percentage of the study period as a whole or as a certain number of time units. If specified as a percent, it can be at most 50 percent. If specified in time units, it can be set to at most half the length of the data time range specified on the Input Tab. </w:t>
+      </w:r>
     </w:p>
     <w:p>
       <w:pPr>
         <w:pStyle w:val="Heading3"/>
       </w:pPr>
-      <w:bookmarkStart w:id="75" w:name="_Toc9152481"/>
-      <w:bookmarkStart w:id="76" w:name="_Toc9153412"/>
-      <w:r>
-        <w:t>Text Output Format</w:t>
+      <w:r>
+        <w:t>Minimum Temporal Cluster Size</w:t>
       </w:r>
       <w:r>
         <w:fldChar w:fldCharType="begin"/>
       </w:r>
       <w:r>
-        <w:instrText>xe "Results File Name"</w:instrText>
+        <w:instrText>xe "Temporal Window Tab:Maximum Temporal Cluster Size"</w:instrText>
       </w:r>
       <w:r>
         <w:fldChar w:fldCharType="end"/>
@@ -13028,587 +13863,196 @@
         <w:fldChar w:fldCharType="begin"/>
       </w:r>
       <w:r>
-        <w:instrText>xe "Output Tab: Results File Name"</w:instrText>
+        <w:instrText>xe "Clusters: Maximum Temporal Size"</w:instrText>
       </w:r>
       <w:r>
         <w:fldChar w:fldCharType="end"/>
       </w:r>
-    </w:p>
-    <w:p>
       <w:r>
         <w:fldChar w:fldCharType="begin"/>
       </w:r>
       <w:r>
-        <w:instrText>xe "Output:Results File"</w:instrText>
+        <w:instrText>xe "Maximum Temporal Cluster Size"</w:instrText>
       </w:r>
       <w:r>
         <w:fldChar w:fldCharType="end"/>
       </w:r>
+    </w:p>
+    <w:p>
+      <w:r>
+        <w:t xml:space="preserve">A minimum temporal cluster size can be specified in terms of a certain number of time units. The default value is </w:t>
+      </w:r>
+      <w:r>
+        <w:t>two</w:t>
+      </w:r>
+      <w:r>
+        <w:t xml:space="preserve"> time unit</w:t>
+      </w:r>
+      <w:r>
+        <w:t xml:space="preserve">s. </w:t>
+      </w:r>
+      <w:r>
+        <w:t xml:space="preserve"> </w:t>
+      </w:r>
+      <w:r>
+        <w:t>When one is specified, there is no</w:t>
+      </w:r>
+      <w:r>
+        <w:t xml:space="preserve"> minimum restriction on the temporal cluster size.</w:t>
+      </w:r>
+    </w:p>
+    <w:p>
+      <w:r>
+        <w:t xml:space="preserve">In addition to a fixed minimum temporal length on the cluster, it is also possible to define a minimum as a percentage so that small clusters are allowed soon after exposure but not later on. For example, it may be meaningful to evaluate a two-day cluster 3-4 days after exposure but not 103-104 days after exposure. With this option, it is possible to set a minimum so that the length of the risk window is at least X percent of the distance from zero to the end of the risk window. Suppose the risk window is [a,b]. </w:t>
+      </w:r>
+      <w:r>
+        <w:t>For a chosen value of X in the range [0,100], t</w:t>
+      </w:r>
+      <w:r>
+        <w:t xml:space="preserve">he mathematical formula is then </w:t>
+      </w:r>
+      <w:r>
+        <w:t xml:space="preserve">the requirement </w:t>
+      </w:r>
+      <w:r>
+        <w:t>that (b-a+1)/b ≥ X.  The default is X=0.</w:t>
+      </w:r>
+      <w:r>
+        <w:t>2</w:t>
+      </w:r>
+      <w:r>
+        <w:t>0=</w:t>
+      </w:r>
+      <w:r>
+        <w:t>2</w:t>
+      </w:r>
+      <w:r>
+        <w:t>0%</w:t>
+      </w:r>
+      <w:r>
+        <w:t xml:space="preserve">.  </w:t>
+      </w:r>
+      <w:r>
+        <w:t>If no such minimum restriction is wanted this feature can be deselecte</w:t>
+      </w:r>
+      <w:r>
+        <w:t>d, making it equivalent to X=0.</w:t>
+      </w:r>
+    </w:p>
+    <w:p>
+      <w:pPr>
+        <w:pStyle w:val="Heading3"/>
+      </w:pPr>
+      <w:r>
+        <w:t>Prospective Evaluation</w:t>
+      </w:r>
       <w:r>
         <w:fldChar w:fldCharType="begin"/>
       </w:r>
       <w:r>
-        <w:instrText>xe "Results File"</w:instrText>
+        <w:instrText>xe "Temporal Window Tab:Maximum Temporal Cluster Size"</w:instrText>
       </w:r>
       <w:r>
         <w:fldChar w:fldCharType="end"/>
       </w:r>
       <w:r>
-        <w:t xml:space="preserve">A standard text based results file is automatically shown after the completion of the calculations. It contains information about the clusters detected, summary information about the data, computing time and the analysis parameters chosen. Specify the name of this file. Other optional output files will have the same name, but with </w:t>
-      </w:r>
-      <w:r>
-        <w:t>different</w:t>
-      </w:r>
-      <w:r>
-        <w:t xml:space="preserve"> filename extensions.</w:t>
-      </w:r>
-    </w:p>
-    <w:p>
-      <w:pPr>
-        <w:rPr>
-          <w:b/>
-          <w:bCs/>
-        </w:rPr>
-      </w:pPr>
-      <w:r>
-        <w:rPr>
-          <w:b/>
-          <w:bCs/>
-        </w:rPr>
-        <w:t>Warning:</w:t>
-      </w:r>
-      <w:r>
-        <w:t xml:space="preserve"> If you specify the name of a file that already exists, the old file will be overwritten and lost.</w:t>
-      </w:r>
-    </w:p>
-    <w:bookmarkEnd w:id="75"/>
-    <w:bookmarkEnd w:id="76"/>
+        <w:fldChar w:fldCharType="begin"/>
+      </w:r>
+      <w:r>
+        <w:instrText>xe "Clusters: Maximum Temporal Size"</w:instrText>
+      </w:r>
+      <w:r>
+        <w:fldChar w:fldCharType="end"/>
+      </w:r>
+      <w:r>
+        <w:fldChar w:fldCharType="begin"/>
+      </w:r>
+      <w:r>
+        <w:instrText>xe "Maximum Temporal Cluster Size"</w:instrText>
+      </w:r>
+      <w:r>
+        <w:fldChar w:fldCharType="end"/>
+      </w:r>
+    </w:p>
     <w:p>
       <w:pPr>
         <w:pStyle w:val="Heading3"/>
-      </w:pPr>
-      <w:r>
-        <w:t>HTML Output Format</w:t>
-      </w:r>
-      <w:r>
-        <w:fldChar w:fldCharType="begin"/>
-      </w:r>
-      <w:r>
-        <w:instrText>xe "Additional Output Files"</w:instrText>
-      </w:r>
-      <w:r>
-        <w:fldChar w:fldCharType="end"/>
-      </w:r>
-      <w:r>
-        <w:fldChar w:fldCharType="begin"/>
-      </w:r>
-      <w:r>
-        <w:instrText>xe "Output Tab: Additional Output Files "</w:instrText>
-      </w:r>
-      <w:r>
-        <w:fldChar w:fldCharType="end"/>
-      </w:r>
-    </w:p>
-    <w:p>
-      <w:r>
-        <w:t>If requested, TreeScan will create a HTML file that show</w:t>
+        <w:rPr>
+          <w:rFonts w:ascii="Calibri" w:hAnsi="Calibri" w:cs="Times New Roman"/>
+          <w:b w:val="0"/>
+          <w:bCs w:val="0"/>
+          <w:i w:val="0"/>
+        </w:rPr>
+      </w:pPr>
+      <w:r>
+        <w:rPr>
+          <w:rFonts w:ascii="Calibri" w:hAnsi="Calibri" w:cs="Times New Roman"/>
+          <w:b w:val="0"/>
+          <w:bCs w:val="0"/>
+          <w:i w:val="0"/>
+        </w:rPr>
+        <w:t xml:space="preserve">The prospective option is used for the early detection of disease outbreaks, when </w:t>
+      </w:r>
+      <w:r>
+        <w:rPr>
+          <w:rFonts w:ascii="Calibri" w:hAnsi="Calibri" w:cs="Times New Roman"/>
+          <w:b w:val="0"/>
+          <w:bCs w:val="0"/>
+          <w:i w:val="0"/>
+        </w:rPr>
+        <w:t>scans</w:t>
+      </w:r>
+      <w:r>
+        <w:rPr>
+          <w:rFonts w:ascii="Calibri" w:hAnsi="Calibri" w:cs="Times New Roman"/>
+          <w:b w:val="0"/>
+          <w:bCs w:val="0"/>
+          <w:i w:val="0"/>
+        </w:rPr>
+        <w:t xml:space="preserve"> are repeated every day, week, month or year. Only alive clusters, clusters that reach all the way to current time as defined by the study period end date, are then searched for.</w:t>
+      </w:r>
+    </w:p>
+    <w:p>
+      <w:pPr>
+        <w:pStyle w:val="Heading3"/>
+      </w:pPr>
+      <w:r>
+        <w:t>Flexible Temporal Window Definition</w:t>
+      </w:r>
+    </w:p>
+    <w:p>
+      <w:pPr>
+        <w:rPr>
+          <w:sz w:val="28"/>
+          <w:szCs w:val="28"/>
+        </w:rPr>
+      </w:pPr>
+      <w:r>
+        <w:t xml:space="preserve">TreeScan will evaluate all temporal windows less than the specified maximum, and for prospective </w:t>
+      </w:r>
+      <w:r>
+        <w:t>scans</w:t>
+      </w:r>
+      <w:r>
+        <w:t xml:space="preserve"> the same is true with the added restriction that the end of the window is identical to the study period end date. When needed, T</w:t>
+      </w:r>
+      <w:r>
+        <w:t>ree</w:t>
+      </w:r>
+      <w:r>
+        <w:t xml:space="preserve">Scan can be more flexible than that, and it is possible </w:t>
+      </w:r>
+      <w:r>
+        <w:t xml:space="preserve">via these settings </w:t>
+      </w:r>
+      <w:r>
+        <w:t>to define the scanning window as any time period that start</w:t>
       </w:r>
       <w:r>
         <w:t>s</w:t>
       </w:r>
       <w:r>
-        <w:t xml:space="preserve"> the </w:t>
-      </w:r>
-      <w:r>
-        <w:t>results</w:t>
-      </w:r>
-      <w:r>
-        <w:t xml:space="preserve"> in </w:t>
-      </w:r>
-      <w:r>
-        <w:t xml:space="preserve">a </w:t>
-      </w:r>
-      <w:r>
-        <w:t>table</w:t>
-      </w:r>
-      <w:r>
-        <w:t>, using the web browser</w:t>
-      </w:r>
-      <w:r>
-        <w:t>. It will automatically launch after the analysis is complete. The name of this output file is the same as the name of the text output format file, but with a different filename extension</w:t>
-      </w:r>
-      <w:r>
-        <w:t xml:space="preserve"> (*.html)</w:t>
-      </w:r>
-      <w:r>
-        <w:t xml:space="preserve">. </w:t>
-      </w:r>
-    </w:p>
-    <w:p>
-      <w:pPr>
-        <w:pStyle w:val="Heading3"/>
-      </w:pPr>
-      <w:r>
-        <w:t>CVS Table Output Format</w:t>
-      </w:r>
-      <w:r>
-        <w:fldChar w:fldCharType="begin"/>
-      </w:r>
-      <w:r>
-        <w:instrText>xe "Additional Output Files"</w:instrText>
-      </w:r>
-      <w:r>
-        <w:fldChar w:fldCharType="end"/>
-      </w:r>
-      <w:r>
-        <w:fldChar w:fldCharType="begin"/>
-      </w:r>
-      <w:r>
-        <w:instrText>xe "Output Tab: Additional Output Files "</w:instrText>
-      </w:r>
-      <w:r>
-        <w:fldChar w:fldCharType="end"/>
-      </w:r>
-    </w:p>
-    <w:p>
-      <w:r>
-        <w:t>If requested, TreeScan will create a comma delimited (CS</w:t>
-      </w:r>
-      <w:r>
-        <w:t>V</w:t>
-      </w:r>
-      <w:r>
-        <w:t>) output file</w:t>
-      </w:r>
-      <w:r>
-        <w:t>,</w:t>
-      </w:r>
-      <w:r>
-        <w:t xml:space="preserve"> that will show the detected clusters in table format. This file can easily be imported into Excel, SAS, R or other software for further formatting, depiction or analyses. The name of this output file is the same as the name of the text output format file, but with a different filename extension</w:t>
-      </w:r>
-      <w:r>
-        <w:t xml:space="preserve"> (*.cs</w:t>
-      </w:r>
-      <w:r>
-        <w:t>v</w:t>
-      </w:r>
-      <w:r>
-        <w:t>)</w:t>
-      </w:r>
-      <w:r>
-        <w:t xml:space="preserve">. </w:t>
-      </w:r>
-      <w:r>
-        <w:t>You must manually open</w:t>
-      </w:r>
-      <w:r>
-        <w:t xml:space="preserve"> this file after the </w:t>
-      </w:r>
-      <w:r>
-        <w:t xml:space="preserve">TreeScan </w:t>
-      </w:r>
-      <w:r>
-        <w:t xml:space="preserve">run is completed. </w:t>
-      </w:r>
-    </w:p>
-    <w:p>
-      <w:r>
-        <w:rPr>
-          <w:b/>
-          <w:bCs/>
-        </w:rPr>
-        <w:t>Related Topics:</w:t>
-      </w:r>
-      <w:r>
-        <w:t xml:space="preserve"> </w:t>
-      </w:r>
-      <w:hyperlink w:anchor="_Basic_TreeScan_Features" w:history="1">
-        <w:r>
-          <w:rPr>
-            <w:rStyle w:val="Hyperlink"/>
-            <w:rFonts w:ascii="Calibri" w:hAnsi="Calibri"/>
-            <w:i/>
-            <w:iCs/>
-          </w:rPr>
-          <w:t>Basic TreeScan Features</w:t>
-        </w:r>
-      </w:hyperlink>
-      <w:r>
-        <w:t xml:space="preserve">, </w:t>
-      </w:r>
-      <w:hyperlink w:anchor="_Analysis_Results" w:history="1">
-        <w:r>
-          <w:rPr>
-            <w:rStyle w:val="Hyperlink"/>
-            <w:rFonts w:ascii="Calibri" w:hAnsi="Calibri"/>
-            <w:i/>
-            <w:iCs/>
-          </w:rPr>
-          <w:t>Analysis Results</w:t>
-        </w:r>
-      </w:hyperlink>
-      <w:r>
-        <w:t>.</w:t>
-      </w:r>
-    </w:p>
-    <w:p>
-      <w:pPr>
-        <w:pStyle w:val="Heading1"/>
-      </w:pPr>
-    </w:p>
-    <w:p>
-      <w:pPr>
-        <w:pStyle w:val="Heading1"/>
-      </w:pPr>
-      <w:bookmarkStart w:id="77" w:name="_Advanced_Features"/>
-      <w:bookmarkEnd w:id="77"/>
-      <w:r>
-        <w:rPr>
-          <w:rFonts w:ascii="Calibri" w:hAnsi="Calibri"/>
-        </w:rPr>
-        <w:br w:type="page"/>
-      </w:r>
-      <w:bookmarkStart w:id="78" w:name="_Toc37080668"/>
-      <w:r>
-        <w:t>Advanced Features</w:t>
-      </w:r>
-      <w:bookmarkEnd w:id="78"/>
-      <w:r>
-        <w:fldChar w:fldCharType="begin"/>
-      </w:r>
-      <w:r>
-        <w:instrText>xe "Advanced Features"</w:instrText>
-      </w:r>
-      <w:r>
-        <w:fldChar w:fldCharType="end"/>
-      </w:r>
-    </w:p>
-    <w:p>
-      <w:r>
-        <w:t>While most TreeScan analyses can be performed using the features on the three basic tabs for analysis</w:t>
-      </w:r>
-      <w:r>
-        <w:t>, input</w:t>
-      </w:r>
-      <w:r>
-        <w:t xml:space="preserve"> and output, a few additional options are available as advanced features. These features are reached through the Advanced button on the lower right corner of each of the three main tabs. ‘Advanced’ should be interpreted as ‘additional’ or ‘uncommon’ rather than ‘complex’, ‘difficult’ or ‘better’.</w:t>
-      </w:r>
-    </w:p>
-    <w:p>
-      <w:r>
-        <w:t xml:space="preserve">Since many of the advanced options depend on the selections made on the </w:t>
-      </w:r>
-      <w:r>
-        <w:t xml:space="preserve">Analysis and </w:t>
-      </w:r>
-      <w:r>
-        <w:t xml:space="preserve">Input Tabs, it is recommended that those two tabs be filled in first. </w:t>
-      </w:r>
-    </w:p>
-    <w:p>
-      <w:r>
-        <w:rPr>
-          <w:b/>
-        </w:rPr>
-        <w:t>Related Topics:</w:t>
-      </w:r>
-      <w:r>
-        <w:t xml:space="preserve"> </w:t>
-      </w:r>
-      <w:hyperlink w:anchor="_Basic_TreeScan_Features" w:history="1">
-        <w:r>
-          <w:rPr>
-            <w:rStyle w:val="Hyperlink"/>
-            <w:rFonts w:ascii="Calibri" w:hAnsi="Calibri"/>
-            <w:i/>
-            <w:iCs/>
-          </w:rPr>
-          <w:t>Basic TreeScan Features</w:t>
-        </w:r>
-      </w:hyperlink>
-      <w:r>
-        <w:t xml:space="preserve">, </w:t>
-      </w:r>
-      <w:hyperlink w:anchor="_Inference_Tab" w:history="1">
-        <w:r>
-          <w:rPr>
-            <w:rStyle w:val="Hyperlink"/>
-            <w:rFonts w:ascii="Calibri" w:hAnsi="Calibri"/>
-            <w:i/>
-            <w:iCs/>
-          </w:rPr>
-          <w:t>Inference Tab</w:t>
-        </w:r>
-      </w:hyperlink>
-      <w:r>
-        <w:t xml:space="preserve">, </w:t>
-      </w:r>
-      <w:hyperlink w:anchor="_Advanced_Output_Tab" w:history="1">
-        <w:r>
-          <w:rPr>
-            <w:rStyle w:val="Hyperlink"/>
-            <w:rFonts w:ascii="Calibri" w:hAnsi="Calibri"/>
-            <w:i/>
-            <w:iCs/>
-          </w:rPr>
-          <w:t>Ad</w:t>
-        </w:r>
-        <w:r>
-          <w:rPr>
-            <w:rStyle w:val="Hyperlink"/>
-            <w:rFonts w:ascii="Calibri" w:hAnsi="Calibri"/>
-            <w:i/>
-            <w:iCs/>
-          </w:rPr>
-          <w:t>ditional</w:t>
-        </w:r>
-        <w:r>
-          <w:rPr>
-            <w:rStyle w:val="Hyperlink"/>
-            <w:rFonts w:ascii="Calibri" w:hAnsi="Calibri"/>
-            <w:i/>
-            <w:iCs/>
-          </w:rPr>
-          <w:t xml:space="preserve"> Output Tab</w:t>
-        </w:r>
-      </w:hyperlink>
-      <w:r>
-        <w:t xml:space="preserve">. </w:t>
-      </w:r>
-    </w:p>
-    <w:p>
-      <w:pPr>
-        <w:pStyle w:val="Heading2"/>
-      </w:pPr>
-      <w:bookmarkStart w:id="79" w:name="_Toc37080669"/>
-      <w:r>
-        <w:t>Temporal Window</w:t>
-      </w:r>
-      <w:r>
-        <w:t xml:space="preserve"> Tab</w:t>
-      </w:r>
-      <w:bookmarkEnd w:id="79"/>
-      <w:r>
-        <w:fldChar w:fldCharType="begin"/>
-      </w:r>
-      <w:r>
-        <w:instrText>xe "Inference Tab"</w:instrText>
-      </w:r>
-      <w:r>
-        <w:fldChar w:fldCharType="end"/>
-      </w:r>
-    </w:p>
-    <w:p>
-      <w:pPr>
-        <w:pStyle w:val="Caption1"/>
-      </w:pPr>
-      <w:r>
-        <w:rPr>
-          <w:noProof/>
-        </w:rPr>
-        <w:drawing>
-          <wp:inline distT="0" distB="0" distL="0" distR="0" wp14:anchorId="7D05F79D" wp14:editId="16913E97">
-            <wp:extent cx="5943600" cy="4554220"/>
-            <wp:effectExtent l="0" t="0" r="0" b="0"/>
-            <wp:docPr id="4" name="Picture 4" descr="The Temporal Window Tab is the first Advanced Tab under Analysis.&#10;Select maximum temporal size and minimum temporal window.&#10;&#10;Set Defaults and Close buttons are on the bottom right." title="Temporal Window Tab"/>
-            <wp:cNvGraphicFramePr>
-              <a:graphicFrameLocks xmlns:a="http://schemas.openxmlformats.org/drawingml/2006/main" noChangeAspect="1"/>
-            </wp:cNvGraphicFramePr>
-            <a:graphic xmlns:a="http://schemas.openxmlformats.org/drawingml/2006/main">
-              <a:graphicData uri="http://schemas.openxmlformats.org/drawingml/2006/picture">
-                <pic:pic xmlns:pic="http://schemas.openxmlformats.org/drawingml/2006/picture">
-                  <pic:nvPicPr>
-                    <pic:cNvPr id="4" name="Temporal Window Tab.jpg"/>
-                    <pic:cNvPicPr/>
-                  </pic:nvPicPr>
-                  <pic:blipFill>
-                    <a:blip r:embed="rId29" cstate="print">
-                      <a:extLst>
-                        <a:ext uri="{28A0092B-C50C-407E-A947-70E740481C1C}">
-                          <a14:useLocalDpi xmlns:a14="http://schemas.microsoft.com/office/drawing/2010/main" val="0"/>
-                        </a:ext>
-                      </a:extLst>
-                    </a:blip>
-                    <a:stretch>
-                      <a:fillRect/>
-                    </a:stretch>
-                  </pic:blipFill>
-                  <pic:spPr>
-                    <a:xfrm>
-                      <a:off x="0" y="0"/>
-                      <a:ext cx="5943600" cy="4554220"/>
-                    </a:xfrm>
-                    <a:prstGeom prst="rect">
-                      <a:avLst/>
-                    </a:prstGeom>
-                  </pic:spPr>
-                </pic:pic>
-              </a:graphicData>
-            </a:graphic>
-          </wp:inline>
-        </w:drawing>
-      </w:r>
-    </w:p>
-    <w:p>
-      <w:pPr>
-        <w:pStyle w:val="Caption"/>
-      </w:pPr>
-      <w:r>
-        <w:t>Temporal Window</w:t>
-      </w:r>
-      <w:r>
-        <w:t xml:space="preserve"> Tab Dialog Box</w:t>
-      </w:r>
-    </w:p>
-    <w:p/>
-    <w:p>
-      <w:r>
-        <w:t>This tab is reached by clicking the Advanced button in the lower right corner of the Analysis Tab.</w:t>
-      </w:r>
-      <w:r>
-        <w:t xml:space="preserve"> It is only relevant when using the tree-temporal </w:t>
-      </w:r>
-      <w:r>
-        <w:t xml:space="preserve">or tree-only </w:t>
-      </w:r>
-      <w:r>
-        <w:t>scan statistic.</w:t>
-      </w:r>
-    </w:p>
-    <w:p>
-      <w:pPr>
-        <w:pStyle w:val="Heading3"/>
-      </w:pPr>
-      <w:r>
-        <w:t>Maximum Temporal Cluster Size</w:t>
-      </w:r>
-      <w:r>
-        <w:fldChar w:fldCharType="begin"/>
-      </w:r>
-      <w:r>
-        <w:instrText>xe "Temporal Window Tab:Maximum Temporal Cluster Size"</w:instrText>
-      </w:r>
-      <w:r>
-        <w:fldChar w:fldCharType="end"/>
-      </w:r>
-      <w:r>
-        <w:fldChar w:fldCharType="begin"/>
-      </w:r>
-      <w:r>
-        <w:instrText>xe "Clusters: Maximum Temporal Size"</w:instrText>
-      </w:r>
-      <w:r>
-        <w:fldChar w:fldCharType="end"/>
-      </w:r>
-      <w:r>
-        <w:fldChar w:fldCharType="begin"/>
-      </w:r>
-      <w:r>
-        <w:instrText>xe "Maximum Temporal Cluster Size"</w:instrText>
-      </w:r>
-      <w:r>
-        <w:fldChar w:fldCharType="end"/>
-      </w:r>
-    </w:p>
-    <w:p>
-      <w:r>
-        <w:t xml:space="preserve">The maximum temporal cluster size can be specified in terms of a percentage of the study period as a whole or as a certain number of time units. If specified as a percent, it can be at most 50 percent. If specified in time units, it can be set to at most half the length of the data time range specified on the Input Tab. </w:t>
-      </w:r>
-    </w:p>
-    <w:p>
-      <w:pPr>
-        <w:pStyle w:val="Heading3"/>
-      </w:pPr>
-      <w:r>
-        <w:t>Minimum Temporal Cluster Size</w:t>
-      </w:r>
-      <w:r>
-        <w:fldChar w:fldCharType="begin"/>
-      </w:r>
-      <w:r>
-        <w:instrText>xe "Temporal Window Tab:Maximum Temporal Cluster Size"</w:instrText>
-      </w:r>
-      <w:r>
-        <w:fldChar w:fldCharType="end"/>
-      </w:r>
-      <w:r>
-        <w:fldChar w:fldCharType="begin"/>
-      </w:r>
-      <w:r>
-        <w:instrText>xe "Clusters: Maximum Temporal Size"</w:instrText>
-      </w:r>
-      <w:r>
-        <w:fldChar w:fldCharType="end"/>
-      </w:r>
-      <w:r>
-        <w:fldChar w:fldCharType="begin"/>
-      </w:r>
-      <w:r>
-        <w:instrText>xe "Maximum Temporal Cluster Size"</w:instrText>
-      </w:r>
-      <w:r>
-        <w:fldChar w:fldCharType="end"/>
-      </w:r>
-    </w:p>
-    <w:p>
-      <w:r>
-        <w:t xml:space="preserve">A minimum temporal cluster size can be specified in terms of a certain number of time units. The default value is </w:t>
-      </w:r>
-      <w:r>
-        <w:t>two</w:t>
-      </w:r>
-      <w:r>
-        <w:t xml:space="preserve"> time unit</w:t>
-      </w:r>
-      <w:r>
-        <w:t xml:space="preserve">s. </w:t>
-      </w:r>
-      <w:r>
-        <w:t xml:space="preserve"> </w:t>
-      </w:r>
-      <w:r>
-        <w:t>When one is specified, there is no</w:t>
-      </w:r>
-      <w:r>
-        <w:t xml:space="preserve"> minimum restriction on the temporal cluster size.</w:t>
-      </w:r>
-    </w:p>
-    <w:p>
-      <w:r>
-        <w:t xml:space="preserve">In addition to a fixed minimum temporal length on the cluster, it is also possible to define a minimum as a percentage so that small clusters are allowed soon after exposure but not later on. For example, it may be meaningful to evaluate a two-day cluster 3-4 days after exposure but not 103-104 days after exposure. With this option, it is possible to set a minimum so that the length of the risk window is at least X percent of the distance from zero to the end of the risk window. Suppose the risk window is [a,b]. </w:t>
-      </w:r>
-      <w:r>
-        <w:t>For a chosen value of X in the range [0,100], t</w:t>
-      </w:r>
-      <w:r>
-        <w:t xml:space="preserve">he mathematical formula is then </w:t>
-      </w:r>
-      <w:r>
-        <w:t xml:space="preserve">the requirement </w:t>
-      </w:r>
-      <w:r>
-        <w:t>that (b-a+1)/b ≥ X.  The default is X=0.</w:t>
-      </w:r>
-      <w:r>
-        <w:t>2</w:t>
-      </w:r>
-      <w:r>
-        <w:t>0=</w:t>
-      </w:r>
-      <w:r>
-        <w:t>2</w:t>
-      </w:r>
-      <w:r>
-        <w:t>0%</w:t>
-      </w:r>
-      <w:r>
-        <w:t xml:space="preserve">.  </w:t>
-      </w:r>
-      <w:r>
-        <w:t>If no such minimum restriction is wanted this feature can be deselecte</w:t>
-      </w:r>
-      <w:r>
-        <w:t>d, making it equivalent to X=0.</w:t>
+        <w:t xml:space="preserve"> within a predefined ‘start range’ and ends within a predefined ‘end range’.</w:t>
       </w:r>
     </w:p>
     <w:p>
@@ -13709,7 +14153,7 @@
                     <pic:cNvPicPr/>
                   </pic:nvPicPr>
                   <pic:blipFill>
-                    <a:blip r:embed="rId30" cstate="print">
+                    <a:blip r:embed="rId27" cstate="print">
                       <a:extLst>
                         <a:ext uri="{28A0092B-C50C-407E-A947-70E740481C1C}">
                           <a14:useLocalDpi xmlns:a14="http://schemas.microsoft.com/office/drawing/2010/main" val="0"/>
@@ -13925,10 +14369,10 @@
           <w:noProof/>
         </w:rPr>
         <w:drawing>
-          <wp:inline distT="0" distB="0" distL="0" distR="0" wp14:anchorId="3436E1CB" wp14:editId="7ED72CDA">
-            <wp:extent cx="4926754" cy="3476625"/>
-            <wp:effectExtent l="0" t="0" r="7620" b="0"/>
-            <wp:docPr id="31" name="Picture 31" descr="Third Tab under Advanced Analysis&#10;&#10;Enter number of Monte Carlo replications&#10;Check box for Do not evaluate tree levels.&#10;&#10;Set Defaults and Close buttons on the bottom right" title="Inference Tab"/>
+          <wp:inline distT="0" distB="0" distL="0" distR="0" wp14:anchorId="343FA517" wp14:editId="729F473D">
+            <wp:extent cx="5943600" cy="4323715"/>
+            <wp:effectExtent l="0" t="0" r="0" b="0"/>
+            <wp:docPr id="9" name="Picture 9" descr="Inference Tab&#10;&#10;Third Tab under Advanced Analysis&#10;&#10;Enter number of Monte Carlo replications&#10;Check box for Do not evaluate tree levels.&#10;&#10;Set Defaults and Close buttons on the bottom right"/>
             <wp:cNvGraphicFramePr>
               <a:graphicFrameLocks xmlns:a="http://schemas.openxmlformats.org/drawingml/2006/main" noChangeAspect="1"/>
             </wp:cNvGraphicFramePr>
@@ -13936,11 +14380,11 @@
               <a:graphicData uri="http://schemas.openxmlformats.org/drawingml/2006/picture">
                 <pic:pic xmlns:pic="http://schemas.openxmlformats.org/drawingml/2006/picture">
                   <pic:nvPicPr>
-                    <pic:cNvPr id="31" name="Inference Tab.jpg"/>
+                    <pic:cNvPr id="9" name="Picture 9" descr="Inference Tab&#10;&#10;Third Tab under Advanced Analysis&#10;&#10;Enter number of Monte Carlo replications&#10;Check box for Do not evaluate tree levels.&#10;&#10;Set Defaults and Close buttons on the bottom right"/>
                     <pic:cNvPicPr/>
                   </pic:nvPicPr>
                   <pic:blipFill>
-                    <a:blip r:embed="rId31" cstate="print">
+                    <a:blip r:embed="rId28">
                       <a:extLst>
                         <a:ext uri="{28A0092B-C50C-407E-A947-70E740481C1C}">
                           <a14:useLocalDpi xmlns:a14="http://schemas.microsoft.com/office/drawing/2010/main" val="0"/>
@@ -13954,7 +14398,7 @@
                   <pic:spPr>
                     <a:xfrm>
                       <a:off x="0" y="0"/>
-                      <a:ext cx="4941069" cy="3486727"/>
+                      <a:ext cx="5943600" cy="4323715"/>
                     </a:xfrm>
                     <a:prstGeom prst="rect">
                       <a:avLst/>
@@ -14231,7 +14675,136 @@
         <w:t xml:space="preserve"> by specifying [2,3,7], TreeScan will not evaluate nodes 2, 3 or 7, but only 1,4,5,6,8 and beyond.</w:t>
       </w:r>
     </w:p>
-    <w:p/>
+    <w:p>
+      <w:pPr>
+        <w:pStyle w:val="Heading3"/>
+      </w:pPr>
+      <w:r>
+        <w:t>Frequency of Prospective Analyses</w:t>
+      </w:r>
+    </w:p>
+    <w:p>
+      <w:r>
+        <w:rPr>
+          <w:shd w:val="clear" w:color="auto" w:fill="FFFFFF"/>
+        </w:rPr>
+        <w:t xml:space="preserve">When doing a prospective </w:t>
+      </w:r>
+      <w:r>
+        <w:rPr>
+          <w:shd w:val="clear" w:color="auto" w:fill="FFFFFF"/>
+        </w:rPr>
+        <w:t>scan</w:t>
+      </w:r>
+      <w:r>
+        <w:rPr>
+          <w:shd w:val="clear" w:color="auto" w:fill="FFFFFF"/>
+        </w:rPr>
+        <w:t xml:space="preserve">, the frequency of the analysis is normally the same as the </w:t>
+      </w:r>
+      <w:r>
+        <w:rPr>
+          <w:shd w:val="clear" w:color="auto" w:fill="FFFFFF"/>
+        </w:rPr>
+        <w:t xml:space="preserve">precision of </w:t>
+      </w:r>
+      <w:r>
+        <w:rPr>
+          <w:shd w:val="clear" w:color="auto" w:fill="FFFFFF"/>
+        </w:rPr>
+        <w:t>time data. For example, daily data feeds are analyzed daily, weekly data feeds are analyzed weekly and monthly data feeds are analyzed monthly. If the prospective analyses are conducted less frequently than the time units, that must be specified on this tab. For example, daily data may be available, but the daily data only arrives once a week so that analyses can then only be conducted on a weekly basis.</w:t>
+      </w:r>
+      <w:r>
+        <w:rPr>
+          <w:shd w:val="clear" w:color="auto" w:fill="FFFFFF"/>
+        </w:rPr>
+        <w:t xml:space="preserve"> Prospective Evaluation must be enabled on the Temporal Windows tab before analyses frequency can be set here.</w:t>
+      </w:r>
+    </w:p>
+    <w:p>
+      <w:pPr>
+        <w:pStyle w:val="Heading3"/>
+      </w:pPr>
+      <w:r>
+        <w:t>Minimum Number of Cases</w:t>
+      </w:r>
+    </w:p>
+    <w:p>
+      <w:pPr>
+        <w:rPr>
+          <w:shd w:val="clear" w:color="auto" w:fill="FFFFFF"/>
+        </w:rPr>
+      </w:pPr>
+      <w:r>
+        <w:rPr>
+          <w:shd w:val="clear" w:color="auto" w:fill="FFFFFF"/>
+        </w:rPr>
+        <w:t>I</w:t>
+      </w:r>
+      <w:r>
+        <w:rPr>
+          <w:shd w:val="clear" w:color="auto" w:fill="FFFFFF"/>
+        </w:rPr>
+        <w:t xml:space="preserve">t is possible to require that the detected </w:t>
+      </w:r>
+      <w:r>
+        <w:rPr>
+          <w:shd w:val="clear" w:color="auto" w:fill="FFFFFF"/>
+        </w:rPr>
+        <w:t>cuts</w:t>
+      </w:r>
+      <w:r>
+        <w:rPr>
+          <w:shd w:val="clear" w:color="auto" w:fill="FFFFFF"/>
+        </w:rPr>
+        <w:t xml:space="preserve"> have at least a minimum number of cases. The default value is 2. By putting a higher value, such as 5, there will be no </w:t>
+      </w:r>
+      <w:r>
+        <w:rPr>
+          <w:shd w:val="clear" w:color="auto" w:fill="FFFFFF"/>
+        </w:rPr>
+        <w:t>cuts</w:t>
+      </w:r>
+      <w:r>
+        <w:rPr>
+          <w:shd w:val="clear" w:color="auto" w:fill="FFFFFF"/>
+        </w:rPr>
+        <w:t xml:space="preserve"> with less than 5 cases. This will slightly increase the power to find clusters with 5 or more cases. Note that this feature does not restrict the collection of potential </w:t>
+      </w:r>
+      <w:r>
+        <w:rPr>
+          <w:shd w:val="clear" w:color="auto" w:fill="FFFFFF"/>
+        </w:rPr>
+        <w:t xml:space="preserve">cuts </w:t>
+      </w:r>
+      <w:r>
+        <w:rPr>
+          <w:shd w:val="clear" w:color="auto" w:fill="FFFFFF"/>
+        </w:rPr>
+        <w:t>that are evaluated.</w:t>
+      </w:r>
+    </w:p>
+    <w:p>
+      <w:pPr>
+        <w:rPr>
+          <w:b/>
+          <w:bCs/>
+        </w:rPr>
+      </w:pPr>
+      <w:r>
+        <w:rPr>
+          <w:shd w:val="clear" w:color="auto" w:fill="FFFFFF"/>
+        </w:rPr>
+        <w:t>The minimum number of cases should be selected before the analysis is done as part of the study specifications. It is not appropriate to try different values on the minimum number of cases, and then select the results with the lowest p-value. That invalidates the statistical inference and creates biased p-values.</w:t>
+      </w:r>
+      <w:r>
+        <w:rPr>
+          <w:b/>
+          <w:bCs/>
+        </w:rPr>
+        <w:t xml:space="preserve"> </w:t>
+      </w:r>
+    </w:p>
     <w:p>
       <w:r>
         <w:rPr>
@@ -14338,7 +14911,7 @@
                     <pic:cNvPicPr/>
                   </pic:nvPicPr>
                   <pic:blipFill>
-                    <a:blip r:embed="rId32" cstate="print">
+                    <a:blip r:embed="rId29" cstate="print">
                       <a:extLst>
                         <a:ext uri="{28A0092B-C50C-407E-A947-70E740481C1C}">
                           <a14:useLocalDpi xmlns:a14="http://schemas.microsoft.com/office/drawing/2010/main" val="0"/>
@@ -14529,7 +15102,7 @@
                     <pic:cNvPicPr/>
                   </pic:nvPicPr>
                   <pic:blipFill>
-                    <a:blip r:embed="rId33" cstate="print">
+                    <a:blip r:embed="rId30" cstate="print">
                       <a:extLst>
                         <a:ext uri="{28A0092B-C50C-407E-A947-70E740481C1C}">
                           <a14:useLocalDpi xmlns:a14="http://schemas.microsoft.com/office/drawing/2010/main" val="0"/>
@@ -15083,7 +15656,7 @@
                     <pic:cNvPicPr/>
                   </pic:nvPicPr>
                   <pic:blipFill>
-                    <a:blip r:embed="rId34" cstate="print">
+                    <a:blip r:embed="rId31" cstate="print">
                       <a:extLst>
                         <a:ext uri="{28A0092B-C50C-407E-A947-70E740481C1C}">
                           <a14:useLocalDpi xmlns:a14="http://schemas.microsoft.com/office/drawing/2010/main" val="0"/>
@@ -15304,10 +15877,10 @@
           <w:noProof/>
         </w:rPr>
         <w:drawing>
-          <wp:inline distT="0" distB="0" distL="0" distR="0" wp14:anchorId="5EF6EA66" wp14:editId="6095FE25">
-            <wp:extent cx="4655696" cy="3219450"/>
+          <wp:inline distT="0" distB="0" distL="0" distR="0" wp14:anchorId="3B488E0A" wp14:editId="7525BB88">
+            <wp:extent cx="5943600" cy="4179570"/>
             <wp:effectExtent l="0" t="0" r="0" b="0"/>
-            <wp:docPr id="30" name="Picture 30" descr="Additional Output Tabis the only tab under Advanced Output.  &#10;It allows you to select Attributable Risk, Log Likelihood Ratios, and Critical Values.&#10;Set Default and Close buttons are at the bottom right." title="Additional Output Tab"/>
+            <wp:docPr id="12" name="Picture 12" descr="Additional Output Tab&#10;&#10;Additional Output Tabis the only tab under Advanced Output.  &#10;It allows you to select Attributable Risk, Log Likelihood Ratios, and Critical Values.&#10;Set Default and Close buttons are at the bottom right."/>
             <wp:cNvGraphicFramePr>
               <a:graphicFrameLocks xmlns:a="http://schemas.openxmlformats.org/drawingml/2006/main" noChangeAspect="1"/>
             </wp:cNvGraphicFramePr>
@@ -15315,11 +15888,11 @@
               <a:graphicData uri="http://schemas.openxmlformats.org/drawingml/2006/picture">
                 <pic:pic xmlns:pic="http://schemas.openxmlformats.org/drawingml/2006/picture">
                   <pic:nvPicPr>
-                    <pic:cNvPr id="30" name="Additional Output Tab.jpg"/>
+                    <pic:cNvPr id="12" name="Picture 12" descr="Additional Output Tab&#10;&#10;Additional Output Tabis the only tab under Advanced Output.  &#10;It allows you to select Attributable Risk, Log Likelihood Ratios, and Critical Values.&#10;Set Default and Close buttons are at the bottom right."/>
                     <pic:cNvPicPr/>
                   </pic:nvPicPr>
                   <pic:blipFill>
-                    <a:blip r:embed="rId35" cstate="print">
+                    <a:blip r:embed="rId32">
                       <a:extLst>
                         <a:ext uri="{28A0092B-C50C-407E-A947-70E740481C1C}">
                           <a14:useLocalDpi xmlns:a14="http://schemas.microsoft.com/office/drawing/2010/main" val="0"/>
@@ -15333,7 +15906,7 @@
                   <pic:spPr>
                     <a:xfrm>
                       <a:off x="0" y="0"/>
-                      <a:ext cx="4689422" cy="3242772"/>
+                      <a:ext cx="5943600" cy="4179570"/>
                     </a:xfrm>
                     <a:prstGeom prst="rect">
                       <a:avLst/>
@@ -15556,6 +16129,29 @@
     </w:p>
     <w:p>
       <w:pPr>
+        <w:pStyle w:val="Heading3"/>
+      </w:pPr>
+      <w:r>
+        <w:t xml:space="preserve">Temporal Graphs </w:t>
+      </w:r>
+      <w:r>
+        <w:fldChar w:fldCharType="begin"/>
+      </w:r>
+      <w:r>
+        <w:instrText xml:space="preserve"> XE "</w:instrText>
+      </w:r>
+      <w:r>
+        <w:instrText>Simulated Log Likelihood Ratios</w:instrText>
+      </w:r>
+      <w:r>
+        <w:instrText xml:space="preserve">" </w:instrText>
+      </w:r>
+      <w:r>
+        <w:fldChar w:fldCharType="end"/>
+      </w:r>
+    </w:p>
+    <w:p>
+      <w:pPr>
         <w:overflowPunct/>
         <w:autoSpaceDE/>
         <w:autoSpaceDN/>
@@ -15572,6 +16168,60 @@
           <w:szCs w:val="48"/>
         </w:rPr>
       </w:pPr>
+      <w:r>
+        <w:t xml:space="preserve">When a tree only or tree time scan is conducted, </w:t>
+      </w:r>
+      <w:r>
+        <w:t>seelcting this option allows</w:t>
+      </w:r>
+      <w:r>
+        <w:t xml:space="preserve"> Tre</w:t>
+      </w:r>
+      <w:r>
+        <w:t>e</w:t>
+      </w:r>
+      <w:r>
+        <w:t>Scan to produce temporal graphs depict</w:t>
+      </w:r>
+      <w:r>
+        <w:t>ing</w:t>
+      </w:r>
+      <w:r>
+        <w:t xml:space="preserve"> the observed and expected counts over time, both inside and outside the cluster. It will also show the ratio of observed over expected</w:t>
+      </w:r>
+      <w:r>
+        <w:t xml:space="preserve"> counts</w:t>
+      </w:r>
+      <w:r>
+        <w:t xml:space="preserve">. You can select whether </w:t>
+      </w:r>
+      <w:r>
+        <w:t>to only produce</w:t>
+      </w:r>
+      <w:r>
+        <w:t xml:space="preserve"> a graph for the most likely cut, or if multiple graphs for a fixed number of cuts or all cuts with a p-value less than some specified value</w:t>
+      </w:r>
+      <w:r>
+        <w:t xml:space="preserve"> should be produced</w:t>
+      </w:r>
+      <w:r>
+        <w:t xml:space="preserve">. The graphs are generated as HTML files that can </w:t>
+      </w:r>
+      <w:r>
+        <w:t xml:space="preserve">be </w:t>
+      </w:r>
+      <w:r>
+        <w:t>open</w:t>
+      </w:r>
+      <w:r>
+        <w:t>ed</w:t>
+      </w:r>
+      <w:r>
+        <w:t xml:space="preserve"> in any web browser. The name and location of the file is listed in the parameter section of the standard results file. Once you have opened the HTML file, you can edit it and also generate the temporal graphs in PNG, JPEG, PDF and SVG formats. These other formats do not need to be pre-specified.</w:t>
+      </w:r>
+      <w:r>
+        <w:t xml:space="preserve"> </w:t>
+      </w:r>
       <w:r>
         <w:br w:type="page"/>
       </w:r>
@@ -15662,7 +16312,7 @@
                     </pic:cNvPicPr>
                   </pic:nvPicPr>
                   <pic:blipFill>
-                    <a:blip r:embed="rId36" cstate="print"/>
+                    <a:blip r:embed="rId33" cstate="print"/>
                     <a:srcRect/>
                     <a:stretch>
                       <a:fillRect/>
@@ -15973,7 +16623,7 @@
                     </pic:cNvPicPr>
                   </pic:nvPicPr>
                   <pic:blipFill>
-                    <a:blip r:embed="rId19" cstate="print"/>
+                    <a:blip r:embed="rId13" cstate="print"/>
                     <a:srcRect/>
                     <a:stretch>
                       <a:fillRect/>
@@ -16255,7 +16905,7 @@
                     </pic:cNvPicPr>
                   </pic:nvPicPr>
                   <pic:blipFill>
-                    <a:blip r:embed="rId37" cstate="print"/>
+                    <a:blip r:embed="rId34" cstate="print"/>
                     <a:srcRect/>
                     <a:stretch>
                       <a:fillRect/>
@@ -16600,7 +17250,7 @@
                     </pic:cNvPicPr>
                   </pic:nvPicPr>
                   <pic:blipFill>
-                    <a:blip r:embed="rId38" cstate="print"/>
+                    <a:blip r:embed="rId35" cstate="print"/>
                     <a:srcRect/>
                     <a:stretch>
                       <a:fillRect/>
@@ -16929,7 +17579,7 @@
                     </pic:cNvPicPr>
                   </pic:nvPicPr>
                   <pic:blipFill>
-                    <a:blip r:embed="rId19" cstate="print"/>
+                    <a:blip r:embed="rId13" cstate="print"/>
                     <a:srcRect/>
                     <a:stretch>
                       <a:fillRect/>
@@ -21417,7 +22067,7 @@
                     </pic:cNvPicPr>
                   </pic:nvPicPr>
                   <pic:blipFill>
-                    <a:blip r:embed="rId39" cstate="print"/>
+                    <a:blip r:embed="rId36" cstate="print"/>
                     <a:srcRect/>
                     <a:stretch>
                       <a:fillRect/>
@@ -21696,7 +22346,7 @@
         </w:rPr>
         <w:t xml:space="preserve">Email: </w:t>
       </w:r>
-      <w:hyperlink r:id="rId40" w:history="1">
+      <w:hyperlink r:id="rId37" w:history="1">
         <w:r>
           <w:rPr>
             <w:rStyle w:val="Hyperlink"/>
@@ -21915,7 +22565,7 @@
       <w:r>
         <w:t>The TreeScan logo was created by Bulkhead Design (</w:t>
       </w:r>
-      <w:hyperlink r:id="rId41" w:history="1">
+      <w:hyperlink r:id="rId38" w:history="1">
         <w:r>
           <w:rPr>
             <w:rStyle w:val="Hyperlink"/>
@@ -21952,7 +22602,7 @@
                     <pic:cNvPicPr/>
                   </pic:nvPicPr>
                   <pic:blipFill>
-                    <a:blip r:embed="rId42" cstate="print"/>
+                    <a:blip r:embed="rId39" cstate="print"/>
                     <a:stretch>
                       <a:fillRect/>
                     </a:stretch>
@@ -22465,7 +23115,7 @@
       <w:r>
         <w:t xml:space="preserve"> can be downloaded from the </w:t>
       </w:r>
-      <w:hyperlink r:id="rId43" w:history="1">
+      <w:hyperlink r:id="rId40" w:history="1">
         <w:r>
           <w:rPr>
             <w:rStyle w:val="Hyperlink"/>
@@ -23377,8 +24027,8 @@
           <w:noProof/>
         </w:rPr>
         <w:sectPr>
-          <w:headerReference w:type="default" r:id="rId44"/>
-          <w:footerReference w:type="default" r:id="rId45"/>
+          <w:headerReference w:type="default" r:id="rId41"/>
+          <w:footerReference w:type="default" r:id="rId42"/>
           <w:type w:val="continuous"/>
           <w:pgSz w:w="12240" w:h="15840"/>
           <w:pgMar w:top="1440" w:right="1440" w:bottom="1440" w:left="1440" w:header="720" w:footer="720" w:gutter="0"/>
@@ -23399,31 +24049,22 @@
     <w:p>
       <w:pPr>
         <w:pStyle w:val="Index1"/>
-        <w:tabs>
-          <w:tab w:val="right" w:leader="dot" w:pos="4310"/>
-        </w:tabs>
-      </w:pPr>
-      <w:r>
-        <w:t>Additional Output Files, 27, 28</w:t>
+      </w:pPr>
+      <w:r>
+        <w:t>Additional Output Files, 29, 30</w:t>
       </w:r>
     </w:p>
     <w:p>
       <w:pPr>
         <w:pStyle w:val="Index1"/>
-        <w:tabs>
-          <w:tab w:val="right" w:leader="dot" w:pos="4310"/>
-        </w:tabs>
-      </w:pPr>
-      <w:r>
-        <w:t>Advanced Features, 29</w:t>
+      </w:pPr>
+      <w:r>
+        <w:t>Advanced Features, 31</w:t>
       </w:r>
     </w:p>
     <w:p>
       <w:pPr>
         <w:pStyle w:val="Index1"/>
-        <w:tabs>
-          <w:tab w:val="right" w:leader="dot" w:pos="4310"/>
-        </w:tabs>
       </w:pPr>
       <w:r>
         <w:t>Analysis</w:t>
@@ -23443,7 +24084,7 @@
         <w:rPr>
           <w:noProof/>
         </w:rPr>
-        <w:t>Launching, 41</w:t>
+        <w:t>Launching, 51</w:t>
       </w:r>
     </w:p>
     <w:p>
@@ -23460,7 +24101,7 @@
         <w:rPr>
           <w:noProof/>
         </w:rPr>
-        <w:t>Saving Parameters, 43</w:t>
+        <w:t>Saving Parameters, 53</w:t>
       </w:r>
     </w:p>
     <w:p>
@@ -23477,15 +24118,12 @@
         <w:rPr>
           <w:noProof/>
         </w:rPr>
-        <w:t>Specifying Options, 41</w:t>
+        <w:t>Specifying Options, 51</w:t>
       </w:r>
     </w:p>
     <w:p>
       <w:pPr>
         <w:pStyle w:val="Index1"/>
-        <w:tabs>
-          <w:tab w:val="right" w:leader="dot" w:pos="4310"/>
-        </w:tabs>
       </w:pPr>
       <w:r>
         <w:t>Analysis Tab, 22</w:t>
@@ -23511,14 +24149,8 @@
     <w:p>
       <w:pPr>
         <w:pStyle w:val="Index1"/>
-        <w:tabs>
-          <w:tab w:val="right" w:leader="dot" w:pos="4310"/>
-        </w:tabs>
-      </w:pPr>
-      <w:r>
-        <w:rPr>
-          <w:b/>
-        </w:rPr>
+      </w:pPr>
+      <w:r>
         <w:t>Ancestors</w:t>
       </w:r>
       <w:r>
@@ -23528,9 +24160,6 @@
     <w:p>
       <w:pPr>
         <w:pStyle w:val="Index1"/>
-        <w:tabs>
-          <w:tab w:val="right" w:leader="dot" w:pos="4310"/>
-        </w:tabs>
       </w:pPr>
       <w:r>
         <w:t>Basic TreeScan Features, 22</w:t>
@@ -23539,26 +24168,16 @@
     <w:p>
       <w:pPr>
         <w:pStyle w:val="Index1"/>
-        <w:tabs>
-          <w:tab w:val="right" w:leader="dot" w:pos="4310"/>
-        </w:tabs>
-      </w:pPr>
-      <w:r>
-        <w:t>Batch Mode, 45</w:t>
+      </w:pPr>
+      <w:r>
+        <w:t>Batch Mode, 55</w:t>
       </w:r>
     </w:p>
     <w:p>
       <w:pPr>
         <w:pStyle w:val="Index1"/>
-        <w:tabs>
-          <w:tab w:val="right" w:leader="dot" w:pos="4310"/>
-        </w:tabs>
-      </w:pPr>
-      <w:r>
-        <w:rPr>
-          <w:b/>
-          <w:bCs/>
-        </w:rPr>
+      </w:pPr>
+      <w:r>
         <w:t>Bernoulli Distribution</w:t>
       </w:r>
       <w:r>
@@ -23568,9 +24187,6 @@
     <w:p>
       <w:pPr>
         <w:pStyle w:val="Index1"/>
-        <w:tabs>
-          <w:tab w:val="right" w:leader="dot" w:pos="4310"/>
-        </w:tabs>
       </w:pPr>
       <w:r>
         <w:t>Bernoulli Model, 7, 11</w:t>
@@ -23579,25 +24195,16 @@
     <w:p>
       <w:pPr>
         <w:pStyle w:val="Index1"/>
-        <w:tabs>
-          <w:tab w:val="right" w:leader="dot" w:pos="4310"/>
-        </w:tabs>
-      </w:pPr>
-      <w:r>
-        <w:t>Bernoulli versus Poisson model, 55</w:t>
+      </w:pPr>
+      <w:r>
+        <w:t>Bernoulli versus Poisson model, 65</w:t>
       </w:r>
     </w:p>
     <w:p>
       <w:pPr>
         <w:pStyle w:val="Index1"/>
-        <w:tabs>
-          <w:tab w:val="right" w:leader="dot" w:pos="4310"/>
-        </w:tabs>
-      </w:pPr>
-      <w:r>
-        <w:rPr>
-          <w:b/>
-        </w:rPr>
+      </w:pPr>
+      <w:r>
         <w:t>Branch</w:t>
       </w:r>
       <w:r>
@@ -23607,12 +24214,9 @@
     <w:p>
       <w:pPr>
         <w:pStyle w:val="Index1"/>
-        <w:tabs>
-          <w:tab w:val="right" w:leader="dot" w:pos="4310"/>
-        </w:tabs>
-      </w:pPr>
-      <w:r>
-        <w:t>Case File, 16, 25, 26</w:t>
+      </w:pPr>
+      <w:r>
+        <w:t>Case File, 16, 26</w:t>
       </w:r>
     </w:p>
     <w:p>
@@ -23635,31 +24239,19 @@
     <w:p>
       <w:pPr>
         <w:pStyle w:val="Index1"/>
-        <w:tabs>
-          <w:tab w:val="right" w:leader="dot" w:pos="4310"/>
-        </w:tabs>
-      </w:pPr>
-      <w:r>
-        <w:rPr>
-          <w:b/>
-        </w:rPr>
+      </w:pPr>
+      <w:r>
         <w:t>Cases</w:t>
       </w:r>
       <w:r>
-        <w:t>, 47</w:t>
+        <w:t>, 57</w:t>
       </w:r>
     </w:p>
     <w:p>
       <w:pPr>
         <w:pStyle w:val="Index1"/>
-        <w:tabs>
-          <w:tab w:val="right" w:leader="dot" w:pos="4310"/>
-        </w:tabs>
-      </w:pPr>
-      <w:r>
-        <w:rPr>
-          <w:b/>
-        </w:rPr>
+      </w:pPr>
+      <w:r>
         <w:t>Child</w:t>
       </w:r>
       <w:r>
@@ -23669,9 +24261,6 @@
     <w:p>
       <w:pPr>
         <w:pStyle w:val="Index1"/>
-        <w:tabs>
-          <w:tab w:val="right" w:leader="dot" w:pos="4310"/>
-        </w:tabs>
       </w:pPr>
       <w:r>
         <w:t>Citations</w:t>
@@ -23691,15 +24280,12 @@
         <w:rPr>
           <w:noProof/>
         </w:rPr>
-        <w:t>Suggested, 56</w:t>
+        <w:t>Suggested, 66</w:t>
       </w:r>
     </w:p>
     <w:p>
       <w:pPr>
         <w:pStyle w:val="Index1"/>
-        <w:tabs>
-          <w:tab w:val="right" w:leader="dot" w:pos="4310"/>
-        </w:tabs>
       </w:pPr>
       <w:r>
         <w:t>Classification and Regression Trees (CART), 15</w:t>
@@ -23708,14 +24294,8 @@
     <w:p>
       <w:pPr>
         <w:pStyle w:val="Index1"/>
-        <w:tabs>
-          <w:tab w:val="right" w:leader="dot" w:pos="4310"/>
-        </w:tabs>
-      </w:pPr>
-      <w:r>
-        <w:rPr>
-          <w:b/>
-        </w:rPr>
+      </w:pPr>
+      <w:r>
         <w:t>Cluster</w:t>
       </w:r>
       <w:r>
@@ -23725,12 +24305,9 @@
     <w:p>
       <w:pPr>
         <w:pStyle w:val="Index1"/>
-        <w:tabs>
-          <w:tab w:val="right" w:leader="dot" w:pos="4310"/>
-        </w:tabs>
-      </w:pPr>
-      <w:r>
-        <w:t>Clusters, 48</w:t>
+      </w:pPr>
+      <w:r>
+        <w:t>Clusters, 58</w:t>
       </w:r>
     </w:p>
     <w:p>
@@ -23747,7 +24324,7 @@
         <w:rPr>
           <w:noProof/>
         </w:rPr>
-        <w:t>Maximum Temporal Size, 30</w:t>
+        <w:t>Maximum Temporal Size, 34, 35</w:t>
       </w:r>
     </w:p>
     <w:p>
@@ -23789,65 +24366,47 @@
         <w:rPr>
           <w:noProof/>
         </w:rPr>
-        <w:t>, 48</w:t>
+        <w:t>, 58</w:t>
       </w:r>
     </w:p>
     <w:p>
       <w:pPr>
         <w:pStyle w:val="Index1"/>
-        <w:tabs>
-          <w:tab w:val="right" w:leader="dot" w:pos="4310"/>
-        </w:tabs>
-      </w:pPr>
-      <w:r>
-        <w:t>Comma Delimited Results File (*.csv), 50</w:t>
+      </w:pPr>
+      <w:r>
+        <w:t>Comma Delimited Results File (*.csv), 60</w:t>
       </w:r>
     </w:p>
     <w:p>
       <w:pPr>
         <w:pStyle w:val="Index1"/>
-        <w:tabs>
-          <w:tab w:val="right" w:leader="dot" w:pos="4310"/>
-        </w:tabs>
-      </w:pPr>
-      <w:r>
-        <w:rPr>
-          <w:b/>
-        </w:rPr>
+      </w:pPr>
+      <w:r>
         <w:t>Computational Information</w:t>
       </w:r>
       <w:r>
-        <w:t>, 48</w:t>
+        <w:t>, 58</w:t>
       </w:r>
     </w:p>
     <w:p>
       <w:pPr>
         <w:pStyle w:val="Index1"/>
-        <w:tabs>
-          <w:tab w:val="right" w:leader="dot" w:pos="4310"/>
-        </w:tabs>
-      </w:pPr>
-      <w:r>
-        <w:t>Computing Time, 45</w:t>
+      </w:pPr>
+      <w:r>
+        <w:t>Computing Time, 55</w:t>
       </w:r>
     </w:p>
     <w:p>
       <w:pPr>
         <w:pStyle w:val="Index1"/>
-        <w:tabs>
-          <w:tab w:val="right" w:leader="dot" w:pos="4310"/>
-        </w:tabs>
-      </w:pPr>
-      <w:r>
-        <w:t>Contact Us, 52</w:t>
+      </w:pPr>
+      <w:r>
+        <w:t>Contact Us, 62</w:t>
       </w:r>
     </w:p>
     <w:p>
       <w:pPr>
         <w:pStyle w:val="Index1"/>
-        <w:tabs>
-          <w:tab w:val="right" w:leader="dot" w:pos="4310"/>
-        </w:tabs>
       </w:pPr>
       <w:r>
         <w:t>Control File, 18, 19, 26</w:t>
@@ -23873,9 +24432,6 @@
     <w:p>
       <w:pPr>
         <w:pStyle w:val="Index1"/>
-        <w:tabs>
-          <w:tab w:val="right" w:leader="dot" w:pos="4310"/>
-        </w:tabs>
       </w:pPr>
       <w:r>
         <w:t>Coordinates File, 16</w:t>
@@ -23884,9 +24440,6 @@
     <w:p>
       <w:pPr>
         <w:pStyle w:val="Index1"/>
-        <w:tabs>
-          <w:tab w:val="right" w:leader="dot" w:pos="4310"/>
-        </w:tabs>
       </w:pPr>
       <w:r>
         <w:rPr>
@@ -23901,15 +24454,8 @@
     <w:p>
       <w:pPr>
         <w:pStyle w:val="Index1"/>
-        <w:tabs>
-          <w:tab w:val="right" w:leader="dot" w:pos="4310"/>
-        </w:tabs>
-      </w:pPr>
-      <w:r>
-        <w:rPr>
-          <w:b/>
-          <w:bCs/>
-        </w:rPr>
+      </w:pPr>
+      <w:r>
         <w:t>cut type</w:t>
       </w:r>
       <w:r>
@@ -23919,9 +24465,6 @@
     <w:p>
       <w:pPr>
         <w:pStyle w:val="Index1"/>
-        <w:tabs>
-          <w:tab w:val="right" w:leader="dot" w:pos="4310"/>
-        </w:tabs>
       </w:pPr>
       <w:r>
         <w:t>Data</w:t>
@@ -23964,9 +24507,6 @@
     <w:p>
       <w:pPr>
         <w:pStyle w:val="Index1"/>
-        <w:tabs>
-          <w:tab w:val="right" w:leader="dot" w:pos="4310"/>
-        </w:tabs>
       </w:pPr>
       <w:r>
         <w:t>Data Granularity, 4</w:t>
@@ -23975,9 +24515,6 @@
     <w:p>
       <w:pPr>
         <w:pStyle w:val="Index1"/>
-        <w:tabs>
-          <w:tab w:val="right" w:leader="dot" w:pos="4310"/>
-        </w:tabs>
       </w:pPr>
       <w:r>
         <w:t>Data Requirements</w:t>
@@ -24003,14 +24540,8 @@
     <w:p>
       <w:pPr>
         <w:pStyle w:val="Index1"/>
-        <w:tabs>
-          <w:tab w:val="right" w:leader="dot" w:pos="4310"/>
-        </w:tabs>
-      </w:pPr>
-      <w:r>
-        <w:rPr>
-          <w:b/>
-        </w:rPr>
+      </w:pPr>
+      <w:r>
         <w:t>Descendants</w:t>
       </w:r>
       <w:r>
@@ -24020,32 +24551,19 @@
     <w:p>
       <w:pPr>
         <w:pStyle w:val="Index1"/>
-        <w:tabs>
-          <w:tab w:val="right" w:leader="dot" w:pos="4310"/>
-        </w:tabs>
-      </w:pPr>
-      <w:r>
-        <w:rPr>
-          <w:b/>
-          <w:i/>
-        </w:rPr>
+      </w:pPr>
+      <w:r>
         <w:t>Drug Safety Surveillance</w:t>
       </w:r>
       <w:r>
-        <w:t>, 56</w:t>
+        <w:t>, 66</w:t>
       </w:r>
     </w:p>
     <w:p>
       <w:pPr>
         <w:pStyle w:val="Index1"/>
-        <w:tabs>
-          <w:tab w:val="right" w:leader="dot" w:pos="4310"/>
-        </w:tabs>
-      </w:pPr>
-      <w:r>
-        <w:rPr>
-          <w:b/>
-        </w:rPr>
+      </w:pPr>
+      <w:r>
         <w:t>Edge</w:t>
       </w:r>
       <w:r>
@@ -24055,9 +24573,6 @@
     <w:p>
       <w:pPr>
         <w:pStyle w:val="Index1"/>
-        <w:tabs>
-          <w:tab w:val="right" w:leader="dot" w:pos="4310"/>
-        </w:tabs>
       </w:pPr>
       <w:r>
         <w:t>End Date, 26</w:t>
@@ -24066,46 +24581,31 @@
     <w:p>
       <w:pPr>
         <w:pStyle w:val="Index1"/>
-        <w:tabs>
-          <w:tab w:val="right" w:leader="dot" w:pos="4310"/>
-        </w:tabs>
-      </w:pPr>
-      <w:r>
-        <w:rPr>
-          <w:b/>
-        </w:rPr>
+      </w:pPr>
+      <w:r>
         <w:t>Excess Cases</w:t>
       </w:r>
       <w:r>
-        <w:t>, 48</w:t>
+        <w:t>, 58</w:t>
       </w:r>
     </w:p>
     <w:p>
       <w:pPr>
         <w:pStyle w:val="Index1"/>
-        <w:tabs>
-          <w:tab w:val="right" w:leader="dot" w:pos="4310"/>
-        </w:tabs>
-      </w:pPr>
-      <w:r>
-        <w:rPr>
-          <w:b/>
-        </w:rPr>
+      </w:pPr>
+      <w:r>
         <w:t>Expected</w:t>
       </w:r>
       <w:r>
-        <w:t>, 47</w:t>
+        <w:t>, 57</w:t>
       </w:r>
     </w:p>
     <w:p>
       <w:pPr>
         <w:pStyle w:val="Index1"/>
-        <w:tabs>
-          <w:tab w:val="right" w:leader="dot" w:pos="4310"/>
-        </w:tabs>
-      </w:pPr>
-      <w:r>
-        <w:t>Frequently Asked Questions, 54</w:t>
+      </w:pPr>
+      <w:r>
+        <w:t>Frequently Asked Questions, 64</w:t>
       </w:r>
     </w:p>
     <w:p>
@@ -24122,7 +24622,7 @@
         <w:rPr>
           <w:noProof/>
         </w:rPr>
-        <w:t>Analysis, 54</w:t>
+        <w:t>Analysis, 64</w:t>
       </w:r>
     </w:p>
     <w:p>
@@ -24139,7 +24639,7 @@
         <w:rPr>
           <w:noProof/>
         </w:rPr>
-        <w:t>Input Data, 54</w:t>
+        <w:t>Input Data, 64</w:t>
       </w:r>
     </w:p>
     <w:p>
@@ -24156,15 +24656,12 @@
         <w:rPr>
           <w:noProof/>
         </w:rPr>
-        <w:t>Results, 55</w:t>
+        <w:t>Results, 65</w:t>
       </w:r>
     </w:p>
     <w:p>
       <w:pPr>
         <w:pStyle w:val="Index1"/>
-        <w:tabs>
-          <w:tab w:val="right" w:leader="dot" w:pos="4310"/>
-        </w:tabs>
       </w:pPr>
       <w:r>
         <w:t>Help System, 6</w:t>
@@ -24173,20 +24670,14 @@
     <w:p>
       <w:pPr>
         <w:pStyle w:val="Index1"/>
-        <w:tabs>
-          <w:tab w:val="right" w:leader="dot" w:pos="4310"/>
-        </w:tabs>
-      </w:pPr>
-      <w:r>
-        <w:t>HTML Results File (*.html), 50</w:t>
+      </w:pPr>
+      <w:r>
+        <w:t>HTML Results File (*.html), 60</w:t>
       </w:r>
     </w:p>
     <w:p>
       <w:pPr>
         <w:pStyle w:val="Index1"/>
-        <w:tabs>
-          <w:tab w:val="right" w:leader="dot" w:pos="4310"/>
-        </w:tabs>
       </w:pPr>
       <w:r>
         <w:t>Import File</w:t>
@@ -24212,23 +24703,17 @@
     <w:p>
       <w:pPr>
         <w:pStyle w:val="Index1"/>
-        <w:tabs>
-          <w:tab w:val="right" w:leader="dot" w:pos="4310"/>
-        </w:tabs>
-      </w:pPr>
-      <w:r>
-        <w:t>Inference Tab, 29, 31, 32, 35</w:t>
+      </w:pPr>
+      <w:r>
+        <w:t>Inference Tab, 32, 36, 38, 44</w:t>
       </w:r>
     </w:p>
     <w:p>
       <w:pPr>
         <w:pStyle w:val="Index1"/>
-        <w:tabs>
-          <w:tab w:val="right" w:leader="dot" w:pos="4310"/>
-        </w:tabs>
-      </w:pPr>
-      <w:r>
-        <w:t>Input Data, 16, 54</w:t>
+      </w:pPr>
+      <w:r>
+        <w:t>Input Data, 16, 64</w:t>
       </w:r>
     </w:p>
     <w:p>
@@ -24285,9 +24770,6 @@
     <w:p>
       <w:pPr>
         <w:pStyle w:val="Index1"/>
-        <w:tabs>
-          <w:tab w:val="right" w:leader="dot" w:pos="4310"/>
-        </w:tabs>
       </w:pPr>
       <w:r>
         <w:t>Input File</w:t>
@@ -24313,20 +24795,14 @@
     <w:p>
       <w:pPr>
         <w:pStyle w:val="Index1"/>
-        <w:tabs>
-          <w:tab w:val="right" w:leader="dot" w:pos="4310"/>
-        </w:tabs>
-      </w:pPr>
-      <w:r>
-        <w:t>Input Files Tab, 41</w:t>
+      </w:pPr>
+      <w:r>
+        <w:t>Input Files Tab, 51</w:t>
       </w:r>
     </w:p>
     <w:p>
       <w:pPr>
         <w:pStyle w:val="Index1"/>
-        <w:tabs>
-          <w:tab w:val="right" w:leader="dot" w:pos="4310"/>
-        </w:tabs>
       </w:pPr>
       <w:r>
         <w:t>Input Tab, 25</w:t>
@@ -24346,7 +24822,7 @@
         <w:rPr>
           <w:noProof/>
         </w:rPr>
-        <w:t>Case File, 25, 26</w:t>
+        <w:t>Case File, 26</w:t>
       </w:r>
     </w:p>
     <w:p>
@@ -24369,25 +24845,16 @@
     <w:p>
       <w:pPr>
         <w:pStyle w:val="Index1"/>
-        <w:tabs>
-          <w:tab w:val="right" w:leader="dot" w:pos="4310"/>
-        </w:tabs>
-      </w:pPr>
-      <w:r>
-        <w:t>Launching an Analysis, 41</w:t>
+      </w:pPr>
+      <w:r>
+        <w:t>Launching an Analysis, 51</w:t>
       </w:r>
     </w:p>
     <w:p>
       <w:pPr>
         <w:pStyle w:val="Index1"/>
-        <w:tabs>
-          <w:tab w:val="right" w:leader="dot" w:pos="4310"/>
-        </w:tabs>
-      </w:pPr>
-      <w:r>
-        <w:rPr>
-          <w:b/>
-        </w:rPr>
+      </w:pPr>
+      <w:r>
         <w:t>Leaf</w:t>
       </w:r>
       <w:r>
@@ -24397,131 +24864,92 @@
     <w:p>
       <w:pPr>
         <w:pStyle w:val="Index1"/>
-        <w:tabs>
-          <w:tab w:val="right" w:leader="dot" w:pos="4310"/>
-        </w:tabs>
-      </w:pPr>
-      <w:r>
-        <w:rPr>
-          <w:b/>
-        </w:rPr>
+      </w:pPr>
+      <w:r>
         <w:t>Log Likelihood Ratio</w:t>
       </w:r>
       <w:r>
-        <w:t>, 48</w:t>
+        <w:t>, 58</w:t>
       </w:r>
     </w:p>
     <w:p>
       <w:pPr>
         <w:pStyle w:val="Index1"/>
-        <w:tabs>
-          <w:tab w:val="right" w:leader="dot" w:pos="4310"/>
-        </w:tabs>
-      </w:pPr>
-      <w:r>
-        <w:t>Mathematical Formulas, 49</w:t>
+      </w:pPr>
+      <w:r>
+        <w:t>Mathematical Formulas, 59</w:t>
       </w:r>
     </w:p>
     <w:p>
       <w:pPr>
         <w:pStyle w:val="Index1"/>
-        <w:tabs>
-          <w:tab w:val="right" w:leader="dot" w:pos="4310"/>
-        </w:tabs>
-      </w:pPr>
-      <w:r>
-        <w:t>Maximum Temporal Cluster Size, 30</w:t>
+      </w:pPr>
+      <w:r>
+        <w:t>Maximum Temporal Cluster Size, 34, 35</w:t>
       </w:r>
     </w:p>
     <w:p>
       <w:pPr>
         <w:pStyle w:val="Index1"/>
-        <w:tabs>
-          <w:tab w:val="right" w:leader="dot" w:pos="4310"/>
-        </w:tabs>
-      </w:pPr>
-      <w:r>
-        <w:t>memory problems, 55</w:t>
+      </w:pPr>
+      <w:r>
+        <w:t>memory problems, 65</w:t>
       </w:r>
     </w:p>
     <w:p>
       <w:pPr>
         <w:pStyle w:val="Index1"/>
-        <w:tabs>
-          <w:tab w:val="right" w:leader="dot" w:pos="4310"/>
-        </w:tabs>
-      </w:pPr>
-      <w:r>
-        <w:t>Memory Requirements, 46</w:t>
+      </w:pPr>
+      <w:r>
+        <w:t>Memory Requirements, 56</w:t>
       </w:r>
     </w:p>
     <w:p>
       <w:pPr>
         <w:pStyle w:val="Index1"/>
-        <w:tabs>
-          <w:tab w:val="right" w:leader="dot" w:pos="4310"/>
-        </w:tabs>
-      </w:pPr>
-      <w:r>
-        <w:t>Methodology Papers, 56</w:t>
+      </w:pPr>
+      <w:r>
+        <w:t>Methodology Papers, 66</w:t>
       </w:r>
     </w:p>
     <w:p>
       <w:pPr>
         <w:pStyle w:val="Index1"/>
-        <w:tabs>
-          <w:tab w:val="right" w:leader="dot" w:pos="4310"/>
-        </w:tabs>
-      </w:pPr>
-      <w:r>
-        <w:t>minimum tree size, 54</w:t>
+      </w:pPr>
+      <w:r>
+        <w:t>minimum tree size, 64</w:t>
       </w:r>
     </w:p>
     <w:p>
       <w:pPr>
         <w:pStyle w:val="Index1"/>
-        <w:tabs>
-          <w:tab w:val="right" w:leader="dot" w:pos="4310"/>
-        </w:tabs>
-      </w:pPr>
-      <w:r>
-        <w:t>Monte Carlo Replications, 31, 33, 35</w:t>
+      </w:pPr>
+      <w:r>
+        <w:t>Monte Carlo Replications, 36, 41, 44</w:t>
       </w:r>
     </w:p>
     <w:p>
       <w:pPr>
         <w:pStyle w:val="Index1"/>
-        <w:tabs>
-          <w:tab w:val="right" w:leader="dot" w:pos="4310"/>
-        </w:tabs>
-      </w:pPr>
-      <w:r>
-        <w:t>Monte Carlo simulated random data, 55</w:t>
+      </w:pPr>
+      <w:r>
+        <w:t>Monte Carlo simulated random data, 65</w:t>
       </w:r>
     </w:p>
     <w:p>
       <w:pPr>
         <w:pStyle w:val="Index1"/>
-        <w:tabs>
-          <w:tab w:val="right" w:leader="dot" w:pos="4310"/>
-        </w:tabs>
-      </w:pPr>
-      <w:r>
-        <w:rPr>
-          <w:b/>
-        </w:rPr>
+      </w:pPr>
+      <w:r>
         <w:t>Most Likely Cuts</w:t>
       </w:r>
       <w:r>
-        <w:t>, 47</w:t>
+        <w:t>, 57</w:t>
       </w:r>
     </w:p>
     <w:p>
       <w:pPr>
         <w:pStyle w:val="Index1"/>
-        <w:tabs>
-          <w:tab w:val="right" w:leader="dot" w:pos="4310"/>
-        </w:tabs>
       </w:pPr>
       <w:r>
         <w:t>Multiple Testing, 5</w:t>
@@ -24530,25 +24958,16 @@
     <w:p>
       <w:pPr>
         <w:pStyle w:val="Index1"/>
-        <w:tabs>
-          <w:tab w:val="right" w:leader="dot" w:pos="4310"/>
-        </w:tabs>
-      </w:pPr>
-      <w:r>
-        <w:t>New Versions, 52</w:t>
+      </w:pPr>
+      <w:r>
+        <w:t>New Versions, 62</w:t>
       </w:r>
     </w:p>
     <w:p>
       <w:pPr>
         <w:pStyle w:val="Index1"/>
-        <w:tabs>
-          <w:tab w:val="right" w:leader="dot" w:pos="4310"/>
-        </w:tabs>
-      </w:pPr>
-      <w:r>
-        <w:rPr>
-          <w:b/>
-        </w:rPr>
+      </w:pPr>
+      <w:r>
         <w:t>Node</w:t>
       </w:r>
       <w:r>
@@ -24558,26 +24977,17 @@
     <w:p>
       <w:pPr>
         <w:pStyle w:val="Index1"/>
-        <w:tabs>
-          <w:tab w:val="right" w:leader="dot" w:pos="4310"/>
-        </w:tabs>
-      </w:pPr>
-      <w:r>
-        <w:rPr>
-          <w:b/>
-        </w:rPr>
+      </w:pPr>
+      <w:r>
         <w:t>Node Cases</w:t>
       </w:r>
       <w:r>
-        <w:t>, 47</w:t>
+        <w:t>, 57</w:t>
       </w:r>
     </w:p>
     <w:p>
       <w:pPr>
         <w:pStyle w:val="Index1"/>
-        <w:tabs>
-          <w:tab w:val="right" w:leader="dot" w:pos="4310"/>
-        </w:tabs>
       </w:pPr>
       <w:r>
         <w:rPr>
@@ -24593,44 +25003,28 @@
     <w:p>
       <w:pPr>
         <w:pStyle w:val="Index1"/>
-        <w:tabs>
-          <w:tab w:val="right" w:leader="dot" w:pos="4310"/>
-        </w:tabs>
-      </w:pPr>
-      <w:r>
-        <w:rPr>
-          <w:b/>
-        </w:rPr>
+      </w:pPr>
+      <w:r>
         <w:t>Node Identifier</w:t>
       </w:r>
       <w:r>
-        <w:t>, 47</w:t>
+        <w:t>, 57</w:t>
       </w:r>
     </w:p>
     <w:p>
       <w:pPr>
         <w:pStyle w:val="Index1"/>
-        <w:tabs>
-          <w:tab w:val="right" w:leader="dot" w:pos="4310"/>
-        </w:tabs>
-      </w:pPr>
-      <w:r>
-        <w:rPr>
-          <w:b/>
-          <w:i/>
-        </w:rPr>
+      </w:pPr>
+      <w:r>
         <w:t>Occupational Disease Surveillance</w:t>
       </w:r>
       <w:r>
-        <w:t>, 57</w:t>
+        <w:t>, 67</w:t>
       </w:r>
     </w:p>
     <w:p>
       <w:pPr>
         <w:pStyle w:val="Index1"/>
-        <w:tabs>
-          <w:tab w:val="right" w:leader="dot" w:pos="4310"/>
-        </w:tabs>
       </w:pPr>
       <w:r>
         <w:t>Output</w:t>
@@ -24650,7 +25044,7 @@
         <w:rPr>
           <w:noProof/>
         </w:rPr>
-        <w:t>Results File, 27</w:t>
+        <w:t>Results File, 29</w:t>
       </w:r>
     </w:p>
     <w:p>
@@ -24667,29 +25061,23 @@
         <w:rPr>
           <w:noProof/>
         </w:rPr>
-        <w:t>Simulated Log Likelihood Ratios File, 50, 51</w:t>
+        <w:t>Simulated Log Likelihood Ratios File, 60, 61</w:t>
       </w:r>
     </w:p>
     <w:p>
       <w:pPr>
         <w:pStyle w:val="Index1"/>
-        <w:tabs>
-          <w:tab w:val="right" w:leader="dot" w:pos="4310"/>
-        </w:tabs>
-      </w:pPr>
-      <w:r>
-        <w:t>Output Files Tab, 27, 41</w:t>
+      </w:pPr>
+      <w:r>
+        <w:t>Output Files Tab, 29, 51</w:t>
       </w:r>
     </w:p>
     <w:p>
       <w:pPr>
         <w:pStyle w:val="Index1"/>
-        <w:tabs>
-          <w:tab w:val="right" w:leader="dot" w:pos="4310"/>
-        </w:tabs>
-      </w:pPr>
-      <w:r>
-        <w:t>Output Tab, 27</w:t>
+      </w:pPr>
+      <w:r>
+        <w:t>Output Tab, 28</w:t>
       </w:r>
     </w:p>
     <w:p>
@@ -24706,7 +25094,7 @@
         <w:rPr>
           <w:noProof/>
         </w:rPr>
-        <w:t>Additional Output Files, 27, 28</w:t>
+        <w:t>Additional Output Files, 29, 30</w:t>
       </w:r>
     </w:p>
     <w:p>
@@ -24723,48 +25111,33 @@
         <w:rPr>
           <w:noProof/>
         </w:rPr>
-        <w:t>Results File Name, 27</w:t>
+        <w:t>Results File Name, 29</w:t>
       </w:r>
     </w:p>
     <w:p>
       <w:pPr>
         <w:pStyle w:val="Index1"/>
-        <w:tabs>
-          <w:tab w:val="right" w:leader="dot" w:pos="4310"/>
-        </w:tabs>
-      </w:pPr>
-      <w:r>
-        <w:t>Parallel Processors, 44</w:t>
+      </w:pPr>
+      <w:r>
+        <w:t>Parallel Processors, 54</w:t>
       </w:r>
     </w:p>
     <w:p>
       <w:pPr>
         <w:pStyle w:val="Index1"/>
-        <w:tabs>
-          <w:tab w:val="right" w:leader="dot" w:pos="4310"/>
-        </w:tabs>
-      </w:pPr>
-      <w:r>
-        <w:rPr>
-          <w:b/>
-        </w:rPr>
+      </w:pPr>
+      <w:r>
         <w:t>Parameter Settings</w:t>
       </w:r>
       <w:r>
-        <w:t>, 48</w:t>
+        <w:t>, 58</w:t>
       </w:r>
     </w:p>
     <w:p>
       <w:pPr>
         <w:pStyle w:val="Index1"/>
-        <w:tabs>
-          <w:tab w:val="right" w:leader="dot" w:pos="4310"/>
-        </w:tabs>
-      </w:pPr>
-      <w:r>
-        <w:rPr>
-          <w:b/>
-        </w:rPr>
+      </w:pPr>
+      <w:r>
         <w:t>Parent</w:t>
       </w:r>
       <w:r>
@@ -24774,14 +25147,8 @@
     <w:p>
       <w:pPr>
         <w:pStyle w:val="Index1"/>
-        <w:tabs>
-          <w:tab w:val="right" w:leader="dot" w:pos="4310"/>
-        </w:tabs>
-      </w:pPr>
-      <w:r>
-        <w:rPr>
-          <w:b/>
-        </w:rPr>
+      </w:pPr>
+      <w:r>
         <w:t>Poisson Distribution</w:t>
       </w:r>
       <w:r>
@@ -24791,9 +25158,6 @@
     <w:p>
       <w:pPr>
         <w:pStyle w:val="Index1"/>
-        <w:tabs>
-          <w:tab w:val="right" w:leader="dot" w:pos="4310"/>
-        </w:tabs>
       </w:pPr>
       <w:r>
         <w:t>Poisson Model, 6, 11</w:t>
@@ -24802,15 +25166,8 @@
     <w:p>
       <w:pPr>
         <w:pStyle w:val="Index1"/>
-        <w:tabs>
-          <w:tab w:val="right" w:leader="dot" w:pos="4310"/>
-        </w:tabs>
-      </w:pPr>
-      <w:r>
-        <w:rPr>
-          <w:b/>
-          <w:bCs/>
-        </w:rPr>
+      </w:pPr>
+      <w:r>
         <w:t>population</w:t>
       </w:r>
       <w:r>
@@ -24820,9 +25177,6 @@
     <w:p>
       <w:pPr>
         <w:pStyle w:val="Index1"/>
-        <w:tabs>
-          <w:tab w:val="right" w:leader="dot" w:pos="4310"/>
-        </w:tabs>
       </w:pPr>
       <w:r>
         <w:t>Probability Model, 23, 24</w:t>
@@ -24880,104 +25234,70 @@
     <w:p>
       <w:pPr>
         <w:pStyle w:val="Index1"/>
-        <w:tabs>
-          <w:tab w:val="right" w:leader="dot" w:pos="4310"/>
-        </w:tabs>
-      </w:pPr>
-      <w:r>
-        <w:t>Probability Model Comparison, 13</w:t>
+      </w:pPr>
+      <w:r>
+        <w:t>Probability Model Comparison, 14</w:t>
       </w:r>
     </w:p>
     <w:p>
       <w:pPr>
         <w:pStyle w:val="Index1"/>
-        <w:tabs>
-          <w:tab w:val="right" w:leader="dot" w:pos="4310"/>
-        </w:tabs>
-      </w:pPr>
-      <w:r>
-        <w:rPr>
-          <w:b/>
-          <w:bCs/>
-        </w:rPr>
+      </w:pPr>
+      <w:r>
         <w:t>P-value</w:t>
       </w:r>
       <w:r>
-        <w:t>, 48</w:t>
+        <w:t>, 58</w:t>
       </w:r>
     </w:p>
     <w:p>
       <w:pPr>
         <w:pStyle w:val="Index1"/>
-        <w:tabs>
-          <w:tab w:val="right" w:leader="dot" w:pos="4310"/>
-        </w:tabs>
-      </w:pPr>
-      <w:r>
-        <w:t>Random Number Generator, 52</w:t>
+      </w:pPr>
+      <w:r>
+        <w:t>Random Number Generator, 62</w:t>
       </w:r>
     </w:p>
     <w:p>
       <w:pPr>
         <w:pStyle w:val="Index1"/>
-        <w:tabs>
-          <w:tab w:val="right" w:leader="dot" w:pos="4310"/>
-        </w:tabs>
-      </w:pPr>
-      <w:r>
-        <w:rPr>
-          <w:b/>
-        </w:rPr>
+      </w:pPr>
+      <w:r>
         <w:t>Relative Risk</w:t>
       </w:r>
       <w:r>
-        <w:t>, 48</w:t>
+        <w:t>, 58</w:t>
       </w:r>
     </w:p>
     <w:p>
       <w:pPr>
         <w:pStyle w:val="Index1"/>
-        <w:tabs>
-          <w:tab w:val="right" w:leader="dot" w:pos="4310"/>
-        </w:tabs>
-      </w:pPr>
-      <w:r>
-        <w:t>Results File, 27</w:t>
+      </w:pPr>
+      <w:r>
+        <w:t>Results File, 29</w:t>
       </w:r>
     </w:p>
     <w:p>
       <w:pPr>
         <w:pStyle w:val="Index1"/>
-        <w:tabs>
-          <w:tab w:val="right" w:leader="dot" w:pos="4310"/>
-        </w:tabs>
-      </w:pPr>
-      <w:r>
-        <w:t>Results File Name, 27</w:t>
+      </w:pPr>
+      <w:r>
+        <w:t>Results File Name, 29</w:t>
       </w:r>
     </w:p>
     <w:p>
       <w:pPr>
         <w:pStyle w:val="Index1"/>
-        <w:tabs>
-          <w:tab w:val="right" w:leader="dot" w:pos="4310"/>
-        </w:tabs>
-      </w:pPr>
-      <w:r>
-        <w:t>Results of Analysis, 47</w:t>
+      </w:pPr>
+      <w:r>
+        <w:t>Results of Analysis, 57</w:t>
       </w:r>
     </w:p>
     <w:p>
       <w:pPr>
         <w:pStyle w:val="Index1"/>
-        <w:tabs>
-          <w:tab w:val="right" w:leader="dot" w:pos="4310"/>
-        </w:tabs>
-      </w:pPr>
-      <w:r>
-        <w:rPr>
-          <w:b/>
-        </w:rPr>
+      </w:pPr>
+      <w:r>
         <w:t>Root</w:t>
       </w:r>
       <w:r>
@@ -24987,20 +25307,14 @@
     <w:p>
       <w:pPr>
         <w:pStyle w:val="Index1"/>
-        <w:tabs>
-          <w:tab w:val="right" w:leader="dot" w:pos="4310"/>
-        </w:tabs>
-      </w:pPr>
-      <w:r>
-        <w:t>Running SaTScan, 41</w:t>
+      </w:pPr>
+      <w:r>
+        <w:t>Running SaTScan, 51</w:t>
       </w:r>
     </w:p>
     <w:p>
       <w:pPr>
         <w:pStyle w:val="Index1"/>
-        <w:tabs>
-          <w:tab w:val="right" w:leader="dot" w:pos="4310"/>
-        </w:tabs>
       </w:pPr>
       <w:r>
         <w:t>Sample Data Sets, 6</w:t>
@@ -25009,9 +25323,6 @@
     <w:p>
       <w:pPr>
         <w:pStyle w:val="Index1"/>
-        <w:tabs>
-          <w:tab w:val="right" w:leader="dot" w:pos="4310"/>
-        </w:tabs>
       </w:pPr>
       <w:r>
         <w:t>SaTScan ASCII File Format, 20</w:t>
@@ -25020,9 +25331,6 @@
     <w:p>
       <w:pPr>
         <w:pStyle w:val="Index1"/>
-        <w:tabs>
-          <w:tab w:val="right" w:leader="dot" w:pos="4310"/>
-        </w:tabs>
       </w:pPr>
       <w:r>
         <w:t>SaTScan Import Wizard, 19</w:t>
@@ -25031,20 +25339,14 @@
     <w:p>
       <w:pPr>
         <w:pStyle w:val="Index1"/>
-        <w:tabs>
-          <w:tab w:val="right" w:leader="dot" w:pos="4310"/>
-        </w:tabs>
-      </w:pPr>
-      <w:r>
-        <w:t>Saving Analysis Parameters, 43</w:t>
+      </w:pPr>
+      <w:r>
+        <w:t>Saving Analysis Parameters, 53</w:t>
       </w:r>
     </w:p>
     <w:p>
       <w:pPr>
         <w:pStyle w:val="Index1"/>
-        <w:tabs>
-          <w:tab w:val="right" w:leader="dot" w:pos="4310"/>
-        </w:tabs>
       </w:pPr>
       <w:r>
         <w:t>Secondary Clusters, 14</w:t>
@@ -25053,14 +25355,8 @@
     <w:p>
       <w:pPr>
         <w:pStyle w:val="Index1"/>
-        <w:tabs>
-          <w:tab w:val="right" w:leader="dot" w:pos="4310"/>
-        </w:tabs>
-      </w:pPr>
-      <w:r>
-        <w:rPr>
-          <w:b/>
-        </w:rPr>
+      </w:pPr>
+      <w:r>
         <w:t>Siblings</w:t>
       </w:r>
       <w:r>
@@ -25070,42 +25366,30 @@
     <w:p>
       <w:pPr>
         <w:pStyle w:val="Index1"/>
-        <w:tabs>
-          <w:tab w:val="right" w:leader="dot" w:pos="4310"/>
-        </w:tabs>
-      </w:pPr>
-      <w:r>
-        <w:t>Simulated Log Likelihood Ratios, 40</w:t>
+      </w:pPr>
+      <w:r>
+        <w:t>Simulated Log Likelihood Ratios, 50</w:t>
       </w:r>
     </w:p>
     <w:p>
       <w:pPr>
         <w:pStyle w:val="Index1"/>
-        <w:tabs>
-          <w:tab w:val="right" w:leader="dot" w:pos="4310"/>
-        </w:tabs>
-      </w:pPr>
-      <w:r>
-        <w:t>Simulated Log Likelihood Ratios File, 50, 51</w:t>
+      </w:pPr>
+      <w:r>
+        <w:t>Simulated Log Likelihood Ratios File, 60, 61</w:t>
       </w:r>
     </w:p>
     <w:p>
       <w:pPr>
         <w:pStyle w:val="Index1"/>
-        <w:tabs>
-          <w:tab w:val="right" w:leader="dot" w:pos="4310"/>
-        </w:tabs>
-      </w:pPr>
-      <w:r>
-        <w:t>Simulated Log Likelihood Ratios File (*_llr.csv), 51</w:t>
+      </w:pPr>
+      <w:r>
+        <w:t>Simulated Log Likelihood Ratios File (*_llr.csv), 61</w:t>
       </w:r>
     </w:p>
     <w:p>
       <w:pPr>
         <w:pStyle w:val="Index1"/>
-        <w:tabs>
-          <w:tab w:val="right" w:leader="dot" w:pos="4310"/>
-        </w:tabs>
       </w:pPr>
       <w:r>
         <w:t>Space-Time Permutation Model, 12, 13</w:t>
@@ -25114,31 +25398,22 @@
     <w:p>
       <w:pPr>
         <w:pStyle w:val="Index1"/>
-        <w:tabs>
-          <w:tab w:val="right" w:leader="dot" w:pos="4310"/>
-        </w:tabs>
-      </w:pPr>
-      <w:r>
-        <w:t>Space-Time Scan Statistic, 45</w:t>
+      </w:pPr>
+      <w:r>
+        <w:t>Space-Time Scan Statistic, 55</w:t>
       </w:r>
     </w:p>
     <w:p>
       <w:pPr>
         <w:pStyle w:val="Index1"/>
-        <w:tabs>
-          <w:tab w:val="right" w:leader="dot" w:pos="4310"/>
-        </w:tabs>
-      </w:pPr>
-      <w:r>
-        <w:t>Standard Results File, 47</w:t>
+      </w:pPr>
+      <w:r>
+        <w:t>Standard Results File, 57</w:t>
       </w:r>
     </w:p>
     <w:p>
       <w:pPr>
         <w:pStyle w:val="Index1"/>
-        <w:tabs>
-          <w:tab w:val="right" w:leader="dot" w:pos="4310"/>
-        </w:tabs>
       </w:pPr>
       <w:r>
         <w:t>Start Date, 26</w:t>
@@ -25147,9 +25422,6 @@
     <w:p>
       <w:pPr>
         <w:pStyle w:val="Index1"/>
-        <w:tabs>
-          <w:tab w:val="right" w:leader="dot" w:pos="4310"/>
-        </w:tabs>
       </w:pPr>
       <w:r>
         <w:t>Statistical Methodology</w:t>
@@ -25203,7 +25475,7 @@
         <w:rPr>
           <w:noProof/>
         </w:rPr>
-        <w:t>Probability Model Comparison, 13</w:t>
+        <w:t>Probability Model Comparison, 14</w:t>
       </w:r>
     </w:p>
     <w:p>
@@ -25226,20 +25498,14 @@
     <w:p>
       <w:pPr>
         <w:pStyle w:val="Index1"/>
-        <w:tabs>
-          <w:tab w:val="right" w:leader="dot" w:pos="4310"/>
-        </w:tabs>
-      </w:pPr>
-      <w:r>
-        <w:t>Status Message, 42</w:t>
+      </w:pPr>
+      <w:r>
+        <w:t>Status Message, 52</w:t>
       </w:r>
     </w:p>
     <w:p>
       <w:pPr>
         <w:pStyle w:val="Index1"/>
-        <w:tabs>
-          <w:tab w:val="right" w:leader="dot" w:pos="4310"/>
-        </w:tabs>
       </w:pPr>
       <w:r>
         <w:t>Study Period, 26</w:t>
@@ -25248,37 +25514,25 @@
     <w:p>
       <w:pPr>
         <w:pStyle w:val="Index1"/>
-        <w:tabs>
-          <w:tab w:val="right" w:leader="dot" w:pos="4310"/>
-        </w:tabs>
-      </w:pPr>
-      <w:r>
-        <w:rPr>
-          <w:b/>
-        </w:rPr>
+      </w:pPr>
+      <w:r>
         <w:t>Summary of Data</w:t>
       </w:r>
       <w:r>
-        <w:t>, 47</w:t>
+        <w:t>, 57</w:t>
       </w:r>
     </w:p>
     <w:p>
       <w:pPr>
         <w:pStyle w:val="Index1"/>
-        <w:tabs>
-          <w:tab w:val="right" w:leader="dot" w:pos="4310"/>
-        </w:tabs>
-      </w:pPr>
-      <w:r>
-        <w:t>Technical Support, 43, 52</w:t>
+      </w:pPr>
+      <w:r>
+        <w:t>Technical Support, 53, 62</w:t>
       </w:r>
     </w:p>
     <w:p>
       <w:pPr>
         <w:pStyle w:val="Index1"/>
-        <w:tabs>
-          <w:tab w:val="right" w:leader="dot" w:pos="4310"/>
-        </w:tabs>
       </w:pPr>
       <w:r>
         <w:t>Temporal Window Tab</w:t>
@@ -25298,15 +25552,12 @@
         <w:rPr>
           <w:noProof/>
         </w:rPr>
-        <w:t>Maximum Temporal Cluster Size, 30</w:t>
+        <w:t>Maximum Temporal Cluster Size, 34, 35</w:t>
       </w:r>
     </w:p>
     <w:p>
       <w:pPr>
         <w:pStyle w:val="Index1"/>
-        <w:tabs>
-          <w:tab w:val="right" w:leader="dot" w:pos="4310"/>
-        </w:tabs>
       </w:pPr>
       <w:r>
         <w:t>Test Run, 5</w:t>
@@ -25315,31 +25566,19 @@
     <w:p>
       <w:pPr>
         <w:pStyle w:val="Index1"/>
-        <w:tabs>
-          <w:tab w:val="right" w:leader="dot" w:pos="4310"/>
-        </w:tabs>
-      </w:pPr>
-      <w:r>
-        <w:rPr>
-          <w:b/>
-        </w:rPr>
+      </w:pPr>
+      <w:r>
         <w:t>Time Window</w:t>
       </w:r>
       <w:r>
-        <w:t>, 47</w:t>
+        <w:t>, 57</w:t>
       </w:r>
     </w:p>
     <w:p>
       <w:pPr>
         <w:pStyle w:val="Index1"/>
-        <w:tabs>
-          <w:tab w:val="right" w:leader="dot" w:pos="4310"/>
-        </w:tabs>
-      </w:pPr>
-      <w:r>
-        <w:rPr>
-          <w:b/>
-        </w:rPr>
+      </w:pPr>
+      <w:r>
         <w:t>Tree</w:t>
       </w:r>
       <w:r>
@@ -25349,9 +25588,6 @@
     <w:p>
       <w:pPr>
         <w:pStyle w:val="Index1"/>
-        <w:tabs>
-          <w:tab w:val="right" w:leader="dot" w:pos="4310"/>
-        </w:tabs>
       </w:pPr>
       <w:r>
         <w:t>Tree Structure and Cluster Detection, 4</w:t>
@@ -25360,9 +25596,6 @@
     <w:p>
       <w:pPr>
         <w:pStyle w:val="Index1"/>
-        <w:tabs>
-          <w:tab w:val="right" w:leader="dot" w:pos="4310"/>
-        </w:tabs>
       </w:pPr>
       <w:r>
         <w:t>Tree Terminology</w:t>
@@ -25388,9 +25621,6 @@
     <w:p>
       <w:pPr>
         <w:pStyle w:val="Index1"/>
-        <w:tabs>
-          <w:tab w:val="right" w:leader="dot" w:pos="4310"/>
-        </w:tabs>
       </w:pPr>
       <w:r>
         <w:t>Tree-Based Scan Statistic, 10</w:t>
@@ -25399,9 +25629,6 @@
     <w:p>
       <w:pPr>
         <w:pStyle w:val="Index1"/>
-        <w:tabs>
-          <w:tab w:val="right" w:leader="dot" w:pos="4310"/>
-        </w:tabs>
       </w:pPr>
       <w:r>
         <w:t>Tree-Structured Variable, 8</w:t>
@@ -25410,9 +25637,6 @@
     <w:p>
       <w:pPr>
         <w:pStyle w:val="Index1"/>
-        <w:tabs>
-          <w:tab w:val="right" w:leader="dot" w:pos="4310"/>
-        </w:tabs>
       </w:pPr>
       <w:r>
         <w:t>Tree-Temporal Scan Model, 7</w:t>
@@ -25421,41 +25645,28 @@
     <w:p>
       <w:pPr>
         <w:pStyle w:val="Index1"/>
-        <w:tabs>
-          <w:tab w:val="right" w:leader="dot" w:pos="4310"/>
-        </w:tabs>
-      </w:pPr>
-      <w:r>
-        <w:t>Updates and Revisions, 52</w:t>
+      </w:pPr>
+      <w:r>
+        <w:t>Updates and Revisions, 62</w:t>
       </w:r>
     </w:p>
     <w:p>
       <w:pPr>
         <w:pStyle w:val="Index1"/>
-        <w:tabs>
-          <w:tab w:val="right" w:leader="dot" w:pos="4310"/>
-        </w:tabs>
-      </w:pPr>
-      <w:r>
-        <w:rPr>
-          <w:b/>
-          <w:i/>
-        </w:rPr>
+      </w:pPr>
+      <w:r>
         <w:t>Vaccine Safety Surveillance</w:t>
       </w:r>
       <w:r>
-        <w:t>, 57</w:t>
+        <w:t>, 67</w:t>
       </w:r>
     </w:p>
     <w:p>
       <w:pPr>
         <w:pStyle w:val="Index1"/>
-        <w:tabs>
-          <w:tab w:val="right" w:leader="dot" w:pos="4310"/>
-        </w:tabs>
-      </w:pPr>
-      <w:r>
-        <w:t>Warnings and Errors, 42</w:t>
+      </w:pPr>
+      <w:r>
+        <w:t>Warnings and Errors, 52</w:t>
       </w:r>
     </w:p>
     <w:p>
@@ -25513,41 +25724,14 @@
     <w:pPr>
       <w:pStyle w:val="Footer"/>
     </w:pPr>
-  </w:p>
-</w:ftr>
-</file>
-
-<file path=word/footer2.xml><?xml version="1.0" encoding="utf-8"?>
-<w:ftr xmlns:wpc="http://schemas.microsoft.com/office/word/2010/wordprocessingCanvas" xmlns:cx="http://schemas.microsoft.com/office/drawing/2014/chartex" xmlns:cx1="http://schemas.microsoft.com/office/drawing/2015/9/8/chartex" xmlns:cx2="http://schemas.microsoft.com/office/drawing/2015/10/21/chartex" xmlns:cx3="http://schemas.microsoft.com/office/drawing/2016/5/9/chartex" xmlns:cx4="http://schemas.microsoft.com/office/drawing/2016/5/10/chartex" xmlns:cx5="http://schemas.microsoft.com/office/drawing/2016/5/11/chartex" xmlns:cx6="http://schemas.microsoft.com/office/drawing/2016/5/12/chartex" xmlns:cx7="http://schemas.microsoft.com/office/drawing/2016/5/13/chartex" xmlns:cx8="http://schemas.microsoft.com/office/drawing/2016/5/14/chartex" xmlns:mc="http://schemas.openxmlformats.org/markup-compatibility/2006" xmlns:aink="http://schemas.microsoft.com/office/drawing/2016/ink" xmlns:am3d="http://schemas.microsoft.com/office/drawing/2017/model3d" xmlns:o="urn:schemas-microsoft-com:office:office" xmlns:r="http://schemas.openxmlformats.org/officeDocument/2006/relationships" xmlns:m="http://schemas.openxmlformats.org/officeDocument/2006/math" xmlns:v="urn:schemas-microsoft-com:vml" xmlns:wp14="http://schemas.microsoft.com/office/word/2010/wordprocessingDrawing" xmlns:wp="http://schemas.openxmlformats.org/drawingml/2006/wordprocessingDrawing" xmlns:w10="urn:schemas-microsoft-com:office:word" xmlns:w="http://schemas.openxmlformats.org/wordprocessingml/2006/main" xmlns:w14="http://schemas.microsoft.com/office/word/2010/wordml" xmlns:w15="http://schemas.microsoft.com/office/word/2012/wordml" xmlns:w16cex="http://schemas.microsoft.com/office/word/2018/wordml/cex" xmlns:w16cid="http://schemas.microsoft.com/office/word/2016/wordml/cid" xmlns:w16="http://schemas.microsoft.com/office/word/2018/wordml" xmlns:w16sdtdh="http://schemas.microsoft.com/office/word/2020/wordml/sdtdatahash" xmlns:w16se="http://schemas.microsoft.com/office/word/2015/wordml/symex" xmlns:wpg="http://schemas.microsoft.com/office/word/2010/wordprocessingGroup" xmlns:wpi="http://schemas.microsoft.com/office/word/2010/wordprocessingInk" xmlns:wne="http://schemas.microsoft.com/office/word/2006/wordml" xmlns:wps="http://schemas.microsoft.com/office/word/2010/wordprocessingShape" mc:Ignorable="w14 w15 w16se w16cid w16 w16cex w16sdtdh wp14">
-  <w:p>
-    <w:pPr>
-      <w:pStyle w:val="Footer"/>
-    </w:pPr>
-  </w:p>
-</w:ftr>
-</file>
-
-<file path=word/footer3.xml><?xml version="1.0" encoding="utf-8"?>
-<w:ftr xmlns:wpc="http://schemas.microsoft.com/office/word/2010/wordprocessingCanvas" xmlns:cx="http://schemas.microsoft.com/office/drawing/2014/chartex" xmlns:cx1="http://schemas.microsoft.com/office/drawing/2015/9/8/chartex" xmlns:cx2="http://schemas.microsoft.com/office/drawing/2015/10/21/chartex" xmlns:cx3="http://schemas.microsoft.com/office/drawing/2016/5/9/chartex" xmlns:cx4="http://schemas.microsoft.com/office/drawing/2016/5/10/chartex" xmlns:cx5="http://schemas.microsoft.com/office/drawing/2016/5/11/chartex" xmlns:cx6="http://schemas.microsoft.com/office/drawing/2016/5/12/chartex" xmlns:cx7="http://schemas.microsoft.com/office/drawing/2016/5/13/chartex" xmlns:cx8="http://schemas.microsoft.com/office/drawing/2016/5/14/chartex" xmlns:mc="http://schemas.openxmlformats.org/markup-compatibility/2006" xmlns:aink="http://schemas.microsoft.com/office/drawing/2016/ink" xmlns:am3d="http://schemas.microsoft.com/office/drawing/2017/model3d" xmlns:o="urn:schemas-microsoft-com:office:office" xmlns:r="http://schemas.openxmlformats.org/officeDocument/2006/relationships" xmlns:m="http://schemas.openxmlformats.org/officeDocument/2006/math" xmlns:v="urn:schemas-microsoft-com:vml" xmlns:wp14="http://schemas.microsoft.com/office/word/2010/wordprocessingDrawing" xmlns:wp="http://schemas.openxmlformats.org/drawingml/2006/wordprocessingDrawing" xmlns:w10="urn:schemas-microsoft-com:office:word" xmlns:w="http://schemas.openxmlformats.org/wordprocessingml/2006/main" xmlns:w14="http://schemas.microsoft.com/office/word/2010/wordml" xmlns:w15="http://schemas.microsoft.com/office/word/2012/wordml" xmlns:w16cex="http://schemas.microsoft.com/office/word/2018/wordml/cex" xmlns:w16cid="http://schemas.microsoft.com/office/word/2016/wordml/cid" xmlns:w16="http://schemas.microsoft.com/office/word/2018/wordml" xmlns:w16sdtdh="http://schemas.microsoft.com/office/word/2020/wordml/sdtdatahash" xmlns:w16se="http://schemas.microsoft.com/office/word/2015/wordml/symex" xmlns:wpg="http://schemas.microsoft.com/office/word/2010/wordprocessingGroup" xmlns:wpi="http://schemas.microsoft.com/office/word/2010/wordprocessingInk" xmlns:wne="http://schemas.microsoft.com/office/word/2006/wordml" xmlns:wps="http://schemas.microsoft.com/office/word/2010/wordprocessingShape" mc:Ignorable="w14 w15 w16se w16cid w16 w16cex w16sdtdh wp14">
-  <w:p>
-    <w:pPr>
-      <w:pStyle w:val="Footer"/>
-    </w:pPr>
-  </w:p>
-</w:ftr>
-</file>
-
-<file path=word/footer4.xml><?xml version="1.0" encoding="utf-8"?>
-<w:ftr xmlns:wpc="http://schemas.microsoft.com/office/word/2010/wordprocessingCanvas" xmlns:cx="http://schemas.microsoft.com/office/drawing/2014/chartex" xmlns:cx1="http://schemas.microsoft.com/office/drawing/2015/9/8/chartex" xmlns:cx2="http://schemas.microsoft.com/office/drawing/2015/10/21/chartex" xmlns:cx3="http://schemas.microsoft.com/office/drawing/2016/5/9/chartex" xmlns:cx4="http://schemas.microsoft.com/office/drawing/2016/5/10/chartex" xmlns:cx5="http://schemas.microsoft.com/office/drawing/2016/5/11/chartex" xmlns:cx6="http://schemas.microsoft.com/office/drawing/2016/5/12/chartex" xmlns:cx7="http://schemas.microsoft.com/office/drawing/2016/5/13/chartex" xmlns:cx8="http://schemas.microsoft.com/office/drawing/2016/5/14/chartex" xmlns:mc="http://schemas.openxmlformats.org/markup-compatibility/2006" xmlns:aink="http://schemas.microsoft.com/office/drawing/2016/ink" xmlns:am3d="http://schemas.microsoft.com/office/drawing/2017/model3d" xmlns:o="urn:schemas-microsoft-com:office:office" xmlns:r="http://schemas.openxmlformats.org/officeDocument/2006/relationships" xmlns:m="http://schemas.openxmlformats.org/officeDocument/2006/math" xmlns:v="urn:schemas-microsoft-com:vml" xmlns:wp14="http://schemas.microsoft.com/office/word/2010/wordprocessingDrawing" xmlns:wp="http://schemas.openxmlformats.org/drawingml/2006/wordprocessingDrawing" xmlns:w10="urn:schemas-microsoft-com:office:word" xmlns:w="http://schemas.openxmlformats.org/wordprocessingml/2006/main" xmlns:w14="http://schemas.microsoft.com/office/word/2010/wordml" xmlns:w15="http://schemas.microsoft.com/office/word/2012/wordml" xmlns:w16cex="http://schemas.microsoft.com/office/word/2018/wordml/cex" xmlns:w16cid="http://schemas.microsoft.com/office/word/2016/wordml/cid" xmlns:w16="http://schemas.microsoft.com/office/word/2018/wordml" xmlns:w16sdtdh="http://schemas.microsoft.com/office/word/2020/wordml/sdtdatahash" xmlns:w16se="http://schemas.microsoft.com/office/word/2015/wordml/symex" xmlns:wpg="http://schemas.microsoft.com/office/word/2010/wordprocessingGroup" xmlns:wpi="http://schemas.microsoft.com/office/word/2010/wordprocessingInk" xmlns:wne="http://schemas.microsoft.com/office/word/2006/wordml" xmlns:wps="http://schemas.microsoft.com/office/word/2010/wordprocessingShape" mc:Ignorable="w14 w15 w16se w16cid w16 w16cex w16sdtdh wp14">
-  <w:p>
-    <w:pPr>
-      <w:pStyle w:val="Footer"/>
-    </w:pPr>
     <w:r>
       <w:t>TreeScan User Guide v</w:t>
     </w:r>
     <w:r>
-      <w:t>2.0</w:t>
+      <w:t>2.</w:t>
+    </w:r>
+    <w:r>
+      <w:t>1</w:t>
     </w:r>
     <w:r>
       <w:tab/>
@@ -25559,14 +25743,17 @@
 </w:ftr>
 </file>
 
-<file path=word/footer5.xml><?xml version="1.0" encoding="utf-8"?>
+<file path=word/footer2.xml><?xml version="1.0" encoding="utf-8"?>
 <w:ftr xmlns:wpc="http://schemas.microsoft.com/office/word/2010/wordprocessingCanvas" xmlns:cx="http://schemas.microsoft.com/office/drawing/2014/chartex" xmlns:cx1="http://schemas.microsoft.com/office/drawing/2015/9/8/chartex" xmlns:cx2="http://schemas.microsoft.com/office/drawing/2015/10/21/chartex" xmlns:cx3="http://schemas.microsoft.com/office/drawing/2016/5/9/chartex" xmlns:cx4="http://schemas.microsoft.com/office/drawing/2016/5/10/chartex" xmlns:cx5="http://schemas.microsoft.com/office/drawing/2016/5/11/chartex" xmlns:cx6="http://schemas.microsoft.com/office/drawing/2016/5/12/chartex" xmlns:cx7="http://schemas.microsoft.com/office/drawing/2016/5/13/chartex" xmlns:cx8="http://schemas.microsoft.com/office/drawing/2016/5/14/chartex" xmlns:mc="http://schemas.openxmlformats.org/markup-compatibility/2006" xmlns:aink="http://schemas.microsoft.com/office/drawing/2016/ink" xmlns:am3d="http://schemas.microsoft.com/office/drawing/2017/model3d" xmlns:o="urn:schemas-microsoft-com:office:office" xmlns:r="http://schemas.openxmlformats.org/officeDocument/2006/relationships" xmlns:m="http://schemas.openxmlformats.org/officeDocument/2006/math" xmlns:v="urn:schemas-microsoft-com:vml" xmlns:wp14="http://schemas.microsoft.com/office/word/2010/wordprocessingDrawing" xmlns:wp="http://schemas.openxmlformats.org/drawingml/2006/wordprocessingDrawing" xmlns:w10="urn:schemas-microsoft-com:office:word" xmlns:w="http://schemas.openxmlformats.org/wordprocessingml/2006/main" xmlns:w14="http://schemas.microsoft.com/office/word/2010/wordml" xmlns:w15="http://schemas.microsoft.com/office/word/2012/wordml" xmlns:w16cex="http://schemas.microsoft.com/office/word/2018/wordml/cex" xmlns:w16cid="http://schemas.microsoft.com/office/word/2016/wordml/cid" xmlns:w16="http://schemas.microsoft.com/office/word/2018/wordml" xmlns:w16sdtdh="http://schemas.microsoft.com/office/word/2020/wordml/sdtdatahash" xmlns:w16se="http://schemas.microsoft.com/office/word/2015/wordml/symex" xmlns:wpg="http://schemas.microsoft.com/office/word/2010/wordprocessingGroup" xmlns:wpi="http://schemas.microsoft.com/office/word/2010/wordprocessingInk" xmlns:wne="http://schemas.microsoft.com/office/word/2006/wordml" xmlns:wps="http://schemas.microsoft.com/office/word/2010/wordprocessingShape" mc:Ignorable="w14 w15 w16se w16cid w16 w16cex w16sdtdh wp14">
   <w:p>
     <w:pPr>
       <w:pStyle w:val="Footer"/>
     </w:pPr>
     <w:r>
-      <w:t>TreeScan User Guide v2.0</w:t>
+      <w:t>TreeScan User Guide v2.</w:t>
+    </w:r>
+    <w:r>
+      <w:t>1</w:t>
     </w:r>
     <w:r>
       <w:tab/>
@@ -25636,36 +25823,6 @@
       <w:pStyle w:val="Header"/>
     </w:pPr>
   </w:p>
-</w:hdr>
-</file>
-
-<file path=word/header3.xml><?xml version="1.0" encoding="utf-8"?>
-<w:hdr xmlns:wpc="http://schemas.microsoft.com/office/word/2010/wordprocessingCanvas" xmlns:cx="http://schemas.microsoft.com/office/drawing/2014/chartex" xmlns:cx1="http://schemas.microsoft.com/office/drawing/2015/9/8/chartex" xmlns:cx2="http://schemas.microsoft.com/office/drawing/2015/10/21/chartex" xmlns:cx3="http://schemas.microsoft.com/office/drawing/2016/5/9/chartex" xmlns:cx4="http://schemas.microsoft.com/office/drawing/2016/5/10/chartex" xmlns:cx5="http://schemas.microsoft.com/office/drawing/2016/5/11/chartex" xmlns:cx6="http://schemas.microsoft.com/office/drawing/2016/5/12/chartex" xmlns:cx7="http://schemas.microsoft.com/office/drawing/2016/5/13/chartex" xmlns:cx8="http://schemas.microsoft.com/office/drawing/2016/5/14/chartex" xmlns:mc="http://schemas.openxmlformats.org/markup-compatibility/2006" xmlns:aink="http://schemas.microsoft.com/office/drawing/2016/ink" xmlns:am3d="http://schemas.microsoft.com/office/drawing/2017/model3d" xmlns:o="urn:schemas-microsoft-com:office:office" xmlns:r="http://schemas.openxmlformats.org/officeDocument/2006/relationships" xmlns:m="http://schemas.openxmlformats.org/officeDocument/2006/math" xmlns:v="urn:schemas-microsoft-com:vml" xmlns:wp14="http://schemas.microsoft.com/office/word/2010/wordprocessingDrawing" xmlns:wp="http://schemas.openxmlformats.org/drawingml/2006/wordprocessingDrawing" xmlns:w10="urn:schemas-microsoft-com:office:word" xmlns:w="http://schemas.openxmlformats.org/wordprocessingml/2006/main" xmlns:w14="http://schemas.microsoft.com/office/word/2010/wordml" xmlns:w15="http://schemas.microsoft.com/office/word/2012/wordml" xmlns:w16cex="http://schemas.microsoft.com/office/word/2018/wordml/cex" xmlns:w16cid="http://schemas.microsoft.com/office/word/2016/wordml/cid" xmlns:w16="http://schemas.microsoft.com/office/word/2018/wordml" xmlns:w16sdtdh="http://schemas.microsoft.com/office/word/2020/wordml/sdtdatahash" xmlns:w16se="http://schemas.microsoft.com/office/word/2015/wordml/symex" xmlns:wpg="http://schemas.microsoft.com/office/word/2010/wordprocessingGroup" xmlns:wpi="http://schemas.microsoft.com/office/word/2010/wordprocessingInk" xmlns:wne="http://schemas.microsoft.com/office/word/2006/wordml" xmlns:wps="http://schemas.microsoft.com/office/word/2010/wordprocessingShape" mc:Ignorable="w14 w15 w16se w16cid w16 w16cex w16sdtdh wp14">
-  <w:p>
-    <w:pPr>
-      <w:pStyle w:val="Header"/>
-    </w:pPr>
-  </w:p>
-</w:hdr>
-</file>
-
-<file path=word/header4.xml><?xml version="1.0" encoding="utf-8"?>
-<w:hdr xmlns:wpc="http://schemas.microsoft.com/office/word/2010/wordprocessingCanvas" xmlns:cx="http://schemas.microsoft.com/office/drawing/2014/chartex" xmlns:cx1="http://schemas.microsoft.com/office/drawing/2015/9/8/chartex" xmlns:cx2="http://schemas.microsoft.com/office/drawing/2015/10/21/chartex" xmlns:cx3="http://schemas.microsoft.com/office/drawing/2016/5/9/chartex" xmlns:cx4="http://schemas.microsoft.com/office/drawing/2016/5/10/chartex" xmlns:cx5="http://schemas.microsoft.com/office/drawing/2016/5/11/chartex" xmlns:cx6="http://schemas.microsoft.com/office/drawing/2016/5/12/chartex" xmlns:cx7="http://schemas.microsoft.com/office/drawing/2016/5/13/chartex" xmlns:cx8="http://schemas.microsoft.com/office/drawing/2016/5/14/chartex" xmlns:mc="http://schemas.openxmlformats.org/markup-compatibility/2006" xmlns:aink="http://schemas.microsoft.com/office/drawing/2016/ink" xmlns:am3d="http://schemas.microsoft.com/office/drawing/2017/model3d" xmlns:o="urn:schemas-microsoft-com:office:office" xmlns:r="http://schemas.openxmlformats.org/officeDocument/2006/relationships" xmlns:m="http://schemas.openxmlformats.org/officeDocument/2006/math" xmlns:v="urn:schemas-microsoft-com:vml" xmlns:wp14="http://schemas.microsoft.com/office/word/2010/wordprocessingDrawing" xmlns:wp="http://schemas.openxmlformats.org/drawingml/2006/wordprocessingDrawing" xmlns:w10="urn:schemas-microsoft-com:office:word" xmlns:w="http://schemas.openxmlformats.org/wordprocessingml/2006/main" xmlns:w14="http://schemas.microsoft.com/office/word/2010/wordml" xmlns:w15="http://schemas.microsoft.com/office/word/2012/wordml" xmlns:w16cex="http://schemas.microsoft.com/office/word/2018/wordml/cex" xmlns:w16cid="http://schemas.microsoft.com/office/word/2016/wordml/cid" xmlns:w16="http://schemas.microsoft.com/office/word/2018/wordml" xmlns:w16sdtdh="http://schemas.microsoft.com/office/word/2020/wordml/sdtdatahash" xmlns:w16se="http://schemas.microsoft.com/office/word/2015/wordml/symex" xmlns:wpg="http://schemas.microsoft.com/office/word/2010/wordprocessingGroup" xmlns:wpi="http://schemas.microsoft.com/office/word/2010/wordprocessingInk" xmlns:wne="http://schemas.microsoft.com/office/word/2006/wordml" xmlns:wps="http://schemas.microsoft.com/office/word/2010/wordprocessingShape" mc:Ignorable="w14 w15 w16se w16cid w16 w16cex w16sdtdh wp14">
-  <w:p>
-    <w:pPr>
-      <w:pStyle w:val="Header"/>
-    </w:pPr>
-  </w:p>
-</w:hdr>
-</file>
-
-<file path=word/header5.xml><?xml version="1.0" encoding="utf-8"?>
-<w:hdr xmlns:wpc="http://schemas.microsoft.com/office/word/2010/wordprocessingCanvas" xmlns:cx="http://schemas.microsoft.com/office/drawing/2014/chartex" xmlns:cx1="http://schemas.microsoft.com/office/drawing/2015/9/8/chartex" xmlns:cx2="http://schemas.microsoft.com/office/drawing/2015/10/21/chartex" xmlns:cx3="http://schemas.microsoft.com/office/drawing/2016/5/9/chartex" xmlns:cx4="http://schemas.microsoft.com/office/drawing/2016/5/10/chartex" xmlns:cx5="http://schemas.microsoft.com/office/drawing/2016/5/11/chartex" xmlns:cx6="http://schemas.microsoft.com/office/drawing/2016/5/12/chartex" xmlns:cx7="http://schemas.microsoft.com/office/drawing/2016/5/13/chartex" xmlns:cx8="http://schemas.microsoft.com/office/drawing/2016/5/14/chartex" xmlns:mc="http://schemas.openxmlformats.org/markup-compatibility/2006" xmlns:aink="http://schemas.microsoft.com/office/drawing/2016/ink" xmlns:am3d="http://schemas.microsoft.com/office/drawing/2017/model3d" xmlns:o="urn:schemas-microsoft-com:office:office" xmlns:r="http://schemas.openxmlformats.org/officeDocument/2006/relationships" xmlns:m="http://schemas.openxmlformats.org/officeDocument/2006/math" xmlns:v="urn:schemas-microsoft-com:vml" xmlns:wp14="http://schemas.microsoft.com/office/word/2010/wordprocessingDrawing" xmlns:wp="http://schemas.openxmlformats.org/drawingml/2006/wordprocessingDrawing" xmlns:w10="urn:schemas-microsoft-com:office:word" xmlns:w="http://schemas.openxmlformats.org/wordprocessingml/2006/main" xmlns:w14="http://schemas.microsoft.com/office/word/2010/wordml" xmlns:w15="http://schemas.microsoft.com/office/word/2012/wordml" xmlns:w16cex="http://schemas.microsoft.com/office/word/2018/wordml/cex" xmlns:w16cid="http://schemas.microsoft.com/office/word/2016/wordml/cid" xmlns:w16="http://schemas.microsoft.com/office/word/2018/wordml" xmlns:w16sdtdh="http://schemas.microsoft.com/office/word/2020/wordml/sdtdatahash" xmlns:w16se="http://schemas.microsoft.com/office/word/2015/wordml/symex" xmlns:wpg="http://schemas.microsoft.com/office/word/2010/wordprocessingGroup" xmlns:wpi="http://schemas.microsoft.com/office/word/2010/wordprocessingInk" xmlns:wne="http://schemas.microsoft.com/office/word/2006/wordml" xmlns:wps="http://schemas.microsoft.com/office/word/2010/wordprocessingShape" mc:Ignorable="w14 w15 w16se w16cid w16 w16cex w16sdtdh wp14">
-  <w:p>
-    <w:pPr>
-      <w:pStyle w:val="Header"/>
-    </w:pPr>
-  </w:p>
   <w:p/>
 </w:hdr>
 </file>
@@ -28021,6 +28178,119 @@
     </w:lvl>
   </w:abstractNum>
   <w:abstractNum w:abstractNumId="28" w15:restartNumberingAfterBreak="0">
+    <w:nsid w:val="3E2607FE"/>
+    <w:multiLevelType w:val="hybridMultilevel"/>
+    <w:tmpl w:val="7BAACCFE"/>
+    <w:lvl w:ilvl="0" w:tplc="04090001">
+      <w:start w:val="1"/>
+      <w:numFmt w:val="bullet"/>
+      <w:lvlText w:val=""/>
+      <w:lvlJc w:val="left"/>
+      <w:pPr>
+        <w:ind w:left="720" w:hanging="360"/>
+      </w:pPr>
+      <w:rPr>
+        <w:rFonts w:ascii="Symbol" w:hAnsi="Symbol" w:hint="default"/>
+      </w:rPr>
+    </w:lvl>
+    <w:lvl w:ilvl="1" w:tplc="04090003" w:tentative="1">
+      <w:start w:val="1"/>
+      <w:numFmt w:val="bullet"/>
+      <w:lvlText w:val="o"/>
+      <w:lvlJc w:val="left"/>
+      <w:pPr>
+        <w:ind w:left="1440" w:hanging="360"/>
+      </w:pPr>
+      <w:rPr>
+        <w:rFonts w:ascii="Courier New" w:hAnsi="Courier New" w:cs="Courier New" w:hint="default"/>
+      </w:rPr>
+    </w:lvl>
+    <w:lvl w:ilvl="2" w:tplc="04090005" w:tentative="1">
+      <w:start w:val="1"/>
+      <w:numFmt w:val="bullet"/>
+      <w:lvlText w:val=""/>
+      <w:lvlJc w:val="left"/>
+      <w:pPr>
+        <w:ind w:left="2160" w:hanging="360"/>
+      </w:pPr>
+      <w:rPr>
+        <w:rFonts w:ascii="Wingdings" w:hAnsi="Wingdings" w:hint="default"/>
+      </w:rPr>
+    </w:lvl>
+    <w:lvl w:ilvl="3" w:tplc="04090001" w:tentative="1">
+      <w:start w:val="1"/>
+      <w:numFmt w:val="bullet"/>
+      <w:lvlText w:val=""/>
+      <w:lvlJc w:val="left"/>
+      <w:pPr>
+        <w:ind w:left="2880" w:hanging="360"/>
+      </w:pPr>
+      <w:rPr>
+        <w:rFonts w:ascii="Symbol" w:hAnsi="Symbol" w:hint="default"/>
+      </w:rPr>
+    </w:lvl>
+    <w:lvl w:ilvl="4" w:tplc="04090003" w:tentative="1">
+      <w:start w:val="1"/>
+      <w:numFmt w:val="bullet"/>
+      <w:lvlText w:val="o"/>
+      <w:lvlJc w:val="left"/>
+      <w:pPr>
+        <w:ind w:left="3600" w:hanging="360"/>
+      </w:pPr>
+      <w:rPr>
+        <w:rFonts w:ascii="Courier New" w:hAnsi="Courier New" w:cs="Courier New" w:hint="default"/>
+      </w:rPr>
+    </w:lvl>
+    <w:lvl w:ilvl="5" w:tplc="04090005" w:tentative="1">
+      <w:start w:val="1"/>
+      <w:numFmt w:val="bullet"/>
+      <w:lvlText w:val=""/>
+      <w:lvlJc w:val="left"/>
+      <w:pPr>
+        <w:ind w:left="4320" w:hanging="360"/>
+      </w:pPr>
+      <w:rPr>
+        <w:rFonts w:ascii="Wingdings" w:hAnsi="Wingdings" w:hint="default"/>
+      </w:rPr>
+    </w:lvl>
+    <w:lvl w:ilvl="6" w:tplc="04090001" w:tentative="1">
+      <w:start w:val="1"/>
+      <w:numFmt w:val="bullet"/>
+      <w:lvlText w:val=""/>
+      <w:lvlJc w:val="left"/>
+      <w:pPr>
+        <w:ind w:left="5040" w:hanging="360"/>
+      </w:pPr>
+      <w:rPr>
+        <w:rFonts w:ascii="Symbol" w:hAnsi="Symbol" w:hint="default"/>
+      </w:rPr>
+    </w:lvl>
+    <w:lvl w:ilvl="7" w:tplc="04090003" w:tentative="1">
+      <w:start w:val="1"/>
+      <w:numFmt w:val="bullet"/>
+      <w:lvlText w:val="o"/>
+      <w:lvlJc w:val="left"/>
+      <w:pPr>
+        <w:ind w:left="5760" w:hanging="360"/>
+      </w:pPr>
+      <w:rPr>
+        <w:rFonts w:ascii="Courier New" w:hAnsi="Courier New" w:cs="Courier New" w:hint="default"/>
+      </w:rPr>
+    </w:lvl>
+    <w:lvl w:ilvl="8" w:tplc="04090005" w:tentative="1">
+      <w:start w:val="1"/>
+      <w:numFmt w:val="bullet"/>
+      <w:lvlText w:val=""/>
+      <w:lvlJc w:val="left"/>
+      <w:pPr>
+        <w:ind w:left="6480" w:hanging="360"/>
+      </w:pPr>
+      <w:rPr>
+        <w:rFonts w:ascii="Wingdings" w:hAnsi="Wingdings" w:hint="default"/>
+      </w:rPr>
+    </w:lvl>
+  </w:abstractNum>
+  <w:abstractNum w:abstractNumId="29" w15:restartNumberingAfterBreak="0">
     <w:nsid w:val="41895475"/>
     <w:multiLevelType w:val="singleLevel"/>
     <w:tmpl w:val="2CEEF1E0"/>
@@ -28038,7 +28308,7 @@
       </w:rPr>
     </w:lvl>
   </w:abstractNum>
-  <w:abstractNum w:abstractNumId="29" w15:restartNumberingAfterBreak="0">
+  <w:abstractNum w:abstractNumId="30" w15:restartNumberingAfterBreak="0">
     <w:nsid w:val="45FB5E6A"/>
     <w:multiLevelType w:val="hybridMultilevel"/>
     <w:tmpl w:val="A166583A"/>
@@ -28151,7 +28421,7 @@
       </w:rPr>
     </w:lvl>
   </w:abstractNum>
-  <w:abstractNum w:abstractNumId="30" w15:restartNumberingAfterBreak="0">
+  <w:abstractNum w:abstractNumId="31" w15:restartNumberingAfterBreak="0">
     <w:nsid w:val="4C564DD8"/>
     <w:multiLevelType w:val="singleLevel"/>
     <w:tmpl w:val="2CEEF1E0"/>
@@ -28169,7 +28439,7 @@
       </w:rPr>
     </w:lvl>
   </w:abstractNum>
-  <w:abstractNum w:abstractNumId="31" w15:restartNumberingAfterBreak="0">
+  <w:abstractNum w:abstractNumId="32" w15:restartNumberingAfterBreak="0">
     <w:nsid w:val="4E0A1202"/>
     <w:multiLevelType w:val="hybridMultilevel"/>
     <w:tmpl w:val="353CCF16"/>
@@ -28255,7 +28525,7 @@
       </w:pPr>
     </w:lvl>
   </w:abstractNum>
-  <w:abstractNum w:abstractNumId="32" w15:restartNumberingAfterBreak="0">
+  <w:abstractNum w:abstractNumId="33" w15:restartNumberingAfterBreak="0">
     <w:nsid w:val="55AD1063"/>
     <w:multiLevelType w:val="hybridMultilevel"/>
     <w:tmpl w:val="1B96A58A"/>
@@ -28368,7 +28638,7 @@
       </w:rPr>
     </w:lvl>
   </w:abstractNum>
-  <w:abstractNum w:abstractNumId="33" w15:restartNumberingAfterBreak="0">
+  <w:abstractNum w:abstractNumId="34" w15:restartNumberingAfterBreak="0">
     <w:nsid w:val="56623814"/>
     <w:multiLevelType w:val="singleLevel"/>
     <w:tmpl w:val="2CEEF1E0"/>
@@ -28386,7 +28656,7 @@
       </w:rPr>
     </w:lvl>
   </w:abstractNum>
-  <w:abstractNum w:abstractNumId="34" w15:restartNumberingAfterBreak="0">
+  <w:abstractNum w:abstractNumId="35" w15:restartNumberingAfterBreak="0">
     <w:nsid w:val="5A3A3B38"/>
     <w:multiLevelType w:val="multilevel"/>
     <w:tmpl w:val="2FAAF8FE"/>
@@ -28535,7 +28805,7 @@
       </w:rPr>
     </w:lvl>
   </w:abstractNum>
-  <w:abstractNum w:abstractNumId="35" w15:restartNumberingAfterBreak="0">
+  <w:abstractNum w:abstractNumId="36" w15:restartNumberingAfterBreak="0">
     <w:nsid w:val="5DF138F9"/>
     <w:multiLevelType w:val="hybridMultilevel"/>
     <w:tmpl w:val="C91CE038"/>
@@ -28648,7 +28918,7 @@
       </w:rPr>
     </w:lvl>
   </w:abstractNum>
-  <w:abstractNum w:abstractNumId="36" w15:restartNumberingAfterBreak="0">
+  <w:abstractNum w:abstractNumId="37" w15:restartNumberingAfterBreak="0">
     <w:nsid w:val="602834E1"/>
     <w:multiLevelType w:val="hybridMultilevel"/>
     <w:tmpl w:val="1368B9EA"/>
@@ -28761,7 +29031,7 @@
       </w:rPr>
     </w:lvl>
   </w:abstractNum>
-  <w:abstractNum w:abstractNumId="37" w15:restartNumberingAfterBreak="0">
+  <w:abstractNum w:abstractNumId="38" w15:restartNumberingAfterBreak="0">
     <w:nsid w:val="680C5673"/>
     <w:multiLevelType w:val="hybridMultilevel"/>
     <w:tmpl w:val="871228C8"/>
@@ -28850,7 +29120,7 @@
       </w:pPr>
     </w:lvl>
   </w:abstractNum>
-  <w:abstractNum w:abstractNumId="38" w15:restartNumberingAfterBreak="0">
+  <w:abstractNum w:abstractNumId="39" w15:restartNumberingAfterBreak="0">
     <w:nsid w:val="6861183C"/>
     <w:multiLevelType w:val="hybridMultilevel"/>
     <w:tmpl w:val="CCD22618"/>
@@ -28939,7 +29209,7 @@
       </w:pPr>
     </w:lvl>
   </w:abstractNum>
-  <w:abstractNum w:abstractNumId="39" w15:restartNumberingAfterBreak="0">
+  <w:abstractNum w:abstractNumId="40" w15:restartNumberingAfterBreak="0">
     <w:nsid w:val="6F79362C"/>
     <w:multiLevelType w:val="hybridMultilevel"/>
     <w:tmpl w:val="E3B63934"/>
@@ -29052,7 +29322,7 @@
       </w:rPr>
     </w:lvl>
   </w:abstractNum>
-  <w:abstractNum w:abstractNumId="40" w15:restartNumberingAfterBreak="0">
+  <w:abstractNum w:abstractNumId="41" w15:restartNumberingAfterBreak="0">
     <w:nsid w:val="729C12FF"/>
     <w:multiLevelType w:val="hybridMultilevel"/>
     <w:tmpl w:val="F91C4E58"/>
@@ -29165,7 +29435,7 @@
       </w:rPr>
     </w:lvl>
   </w:abstractNum>
-  <w:abstractNum w:abstractNumId="41" w15:restartNumberingAfterBreak="0">
+  <w:abstractNum w:abstractNumId="42" w15:restartNumberingAfterBreak="0">
     <w:nsid w:val="76E219F4"/>
     <w:multiLevelType w:val="hybridMultilevel"/>
     <w:tmpl w:val="31169092"/>
@@ -29254,7 +29524,7 @@
       </w:pPr>
     </w:lvl>
   </w:abstractNum>
-  <w:abstractNum w:abstractNumId="42" w15:restartNumberingAfterBreak="0">
+  <w:abstractNum w:abstractNumId="43" w15:restartNumberingAfterBreak="0">
     <w:nsid w:val="78DC6D7D"/>
     <w:multiLevelType w:val="hybridMultilevel"/>
     <w:tmpl w:val="3EF00AB8"/>
@@ -29367,7 +29637,7 @@
       </w:rPr>
     </w:lvl>
   </w:abstractNum>
-  <w:abstractNum w:abstractNumId="43" w15:restartNumberingAfterBreak="0">
+  <w:abstractNum w:abstractNumId="44" w15:restartNumberingAfterBreak="0">
     <w:nsid w:val="793E1B70"/>
     <w:multiLevelType w:val="hybridMultilevel"/>
     <w:tmpl w:val="1BC6E058"/>
@@ -29480,7 +29750,7 @@
       </w:rPr>
     </w:lvl>
   </w:abstractNum>
-  <w:abstractNum w:abstractNumId="44" w15:restartNumberingAfterBreak="0">
+  <w:abstractNum w:abstractNumId="45" w15:restartNumberingAfterBreak="0">
     <w:nsid w:val="7E3F0D75"/>
     <w:multiLevelType w:val="hybridMultilevel"/>
     <w:tmpl w:val="A516D0DE"/>
@@ -29615,7 +29885,7 @@
     <w:abstractNumId w:val="12"/>
   </w:num>
   <w:num w:numId="3">
-    <w:abstractNumId w:val="33"/>
+    <w:abstractNumId w:val="34"/>
   </w:num>
   <w:num w:numId="4">
     <w:abstractNumId w:val="9"/>
@@ -29627,13 +29897,13 @@
     <w:abstractNumId w:val="17"/>
   </w:num>
   <w:num w:numId="7">
-    <w:abstractNumId w:val="28"/>
+    <w:abstractNumId w:val="29"/>
   </w:num>
   <w:num w:numId="8">
     <w:abstractNumId w:val="18"/>
   </w:num>
   <w:num w:numId="9">
-    <w:abstractNumId w:val="30"/>
+    <w:abstractNumId w:val="31"/>
   </w:num>
   <w:num w:numId="10">
     <w:abstractNumId w:val="7"/>
@@ -29651,22 +29921,22 @@
     <w:abstractNumId w:val="20"/>
   </w:num>
   <w:num w:numId="15">
-    <w:abstractNumId w:val="37"/>
+    <w:abstractNumId w:val="38"/>
   </w:num>
   <w:num w:numId="16">
     <w:abstractNumId w:val="23"/>
   </w:num>
   <w:num w:numId="17">
-    <w:abstractNumId w:val="35"/>
+    <w:abstractNumId w:val="36"/>
   </w:num>
   <w:num w:numId="18">
     <w:abstractNumId w:val="26"/>
   </w:num>
   <w:num w:numId="19">
-    <w:abstractNumId w:val="36"/>
+    <w:abstractNumId w:val="37"/>
   </w:num>
   <w:num w:numId="20">
-    <w:abstractNumId w:val="42"/>
+    <w:abstractNumId w:val="43"/>
   </w:num>
   <w:num w:numId="21">
     <w:abstractNumId w:val="16"/>
@@ -29675,31 +29945,31 @@
     <w:abstractNumId w:val="24"/>
   </w:num>
   <w:num w:numId="23">
-    <w:abstractNumId w:val="32"/>
+    <w:abstractNumId w:val="33"/>
   </w:num>
   <w:num w:numId="24">
     <w:abstractNumId w:val="8"/>
   </w:num>
   <w:num w:numId="25">
-    <w:abstractNumId w:val="29"/>
+    <w:abstractNumId w:val="30"/>
   </w:num>
   <w:num w:numId="26">
     <w:abstractNumId w:val="2"/>
   </w:num>
   <w:num w:numId="27">
-    <w:abstractNumId w:val="44"/>
+    <w:abstractNumId w:val="45"/>
   </w:num>
   <w:num w:numId="28">
-    <w:abstractNumId w:val="43"/>
+    <w:abstractNumId w:val="44"/>
   </w:num>
   <w:num w:numId="29">
     <w:abstractNumId w:val="19"/>
   </w:num>
   <w:num w:numId="30">
-    <w:abstractNumId w:val="39"/>
+    <w:abstractNumId w:val="40"/>
   </w:num>
   <w:num w:numId="31">
-    <w:abstractNumId w:val="40"/>
+    <w:abstractNumId w:val="41"/>
   </w:num>
   <w:num w:numId="32">
     <w:abstractNumId w:val="6"/>
@@ -29714,7 +29984,7 @@
     <w:abstractNumId w:val="25"/>
   </w:num>
   <w:num w:numId="36">
-    <w:abstractNumId w:val="31"/>
+    <w:abstractNumId w:val="32"/>
   </w:num>
   <w:num w:numId="37">
     <w:abstractNumId w:val="27"/>
@@ -29726,10 +29996,10 @@
     <w:abstractNumId w:val="11"/>
   </w:num>
   <w:num w:numId="40">
-    <w:abstractNumId w:val="41"/>
+    <w:abstractNumId w:val="42"/>
   </w:num>
   <w:num w:numId="41">
-    <w:abstractNumId w:val="38"/>
+    <w:abstractNumId w:val="39"/>
   </w:num>
   <w:num w:numId="42">
     <w:abstractNumId w:val="22"/>
@@ -29738,10 +30008,13 @@
     <w:abstractNumId w:val="10"/>
   </w:num>
   <w:num w:numId="44">
-    <w:abstractNumId w:val="34"/>
+    <w:abstractNumId w:val="35"/>
   </w:num>
   <w:num w:numId="45">
     <w:abstractNumId w:val="21"/>
+  </w:num>
+  <w:num w:numId="46">
+    <w:abstractNumId w:val="28"/>
   </w:num>
 </w:numbering>
 </file>
@@ -30138,7 +30411,7 @@
   <w:style w:type="paragraph" w:default="1" w:styleId="Normal">
     <w:name w:val="Normal"/>
     <w:qFormat/>
-    <w:rsid w:val="00DD2017"/>
+    <w:rsid w:val="00235122"/>
     <w:pPr>
       <w:overflowPunct w:val="0"/>
       <w:autoSpaceDE w:val="0"/>
@@ -30655,7 +30928,7 @@
     <w:next w:val="Normal"/>
     <w:autoRedefine/>
     <w:uiPriority w:val="39"/>
-    <w:rsid w:val="007366F9"/>
+    <w:rsid w:val="00A36362"/>
     <w:pPr>
       <w:tabs>
         <w:tab w:val="right" w:leader="dot" w:pos="8630"/>
@@ -30848,10 +31121,10 @@
     <w:autoRedefine/>
     <w:uiPriority w:val="99"/>
     <w:semiHidden/>
-    <w:rsid w:val="007366F9"/>
+    <w:rsid w:val="00073EAB"/>
     <w:pPr>
       <w:tabs>
-        <w:tab w:val="right" w:pos="4310"/>
+        <w:tab w:val="right" w:leader="dot" w:pos="4310"/>
       </w:tabs>
       <w:spacing w:before="0" w:after="0"/>
       <w:ind w:left="220" w:hanging="220"/>
@@ -32466,6 +32739,18 @@
       <w:szCs w:val="24"/>
     </w:rPr>
   </w:style>
+  <w:style w:type="character" w:styleId="UnresolvedMention">
+    <w:name w:val="Unresolved Mention"/>
+    <w:basedOn w:val="DefaultParagraphFont"/>
+    <w:uiPriority w:val="99"/>
+    <w:semiHidden/>
+    <w:unhideWhenUsed/>
+    <w:rsid w:val="00F81C5D"/>
+    <w:rPr>
+      <w:color w:val="605E5C"/>
+      <w:shd w:val="clear" w:color="auto" w:fill="E1DFDD"/>
+    </w:rPr>
+  </w:style>
 </w:styles>
 </file>
 
